--- a/Docs/Observaciones-Lab 7.docx
+++ b/Docs/Observaciones-Lab 7.docx
@@ -423,6 +423,7 @@
       </w:r>
       <w:r>
         <w:rPr>
+          <w:noProof/>
           <w:lang w:val="es-CO"/>
         </w:rPr>
         <w:t>1</w:t>
@@ -484,7 +485,6 @@
     <w:tbl>
       <w:tblPr>
         <w:tblW w:w="9020" w:type="dxa"/>
-        <w:jc w:val="center"/>
         <w:tblLook w:val="04A0" w:firstRow="1" w:lastRow="0" w:firstColumn="1" w:lastColumn="0" w:noHBand="0" w:noVBand="1"/>
       </w:tblPr>
       <w:tblGrid>
@@ -495,7 +495,6 @@
       <w:tr>
         <w:trPr>
           <w:trHeight w:val="287"/>
-          <w:jc w:val="center"/>
         </w:trPr>
         <w:tc>
           <w:tcPr>
@@ -525,9 +524,9 @@
                 <w:noProof w:val="0"/>
                 <w:color w:val="000000"/>
                 <w:u w:val="single"/>
-                <w:lang w:val="es-419"/>
-              </w:rPr>
-            </w:pPr>
+              </w:rPr>
+            </w:pPr>
+            <w:bookmarkStart w:id="1" w:name="_Ref66842973"/>
             <w:r>
               <w:rPr>
                 <w:rFonts w:ascii="Calibri" w:eastAsia="Times New Roman" w:hAnsi="Calibri" w:cs="Calibri"/>
@@ -538,9 +537,36 @@
                 <w:noProof w:val="0"/>
                 <w:color w:val="000000"/>
                 <w:u w:val="single"/>
-                <w:lang w:val="es-419"/>
-              </w:rPr>
-              <w:t>Carga de Catálogo PROBING</w:t>
+              </w:rPr>
+              <w:t xml:space="preserve">Carga de </w:t>
+            </w:r>
+            <w:proofErr w:type="spellStart"/>
+            <w:r>
+              <w:rPr>
+                <w:rFonts w:ascii="Calibri" w:eastAsia="Times New Roman" w:hAnsi="Calibri" w:cs="Calibri"/>
+                <w:b/>
+                <w:bCs/>
+                <w:i/>
+                <w:iCs/>
+                <w:noProof w:val="0"/>
+                <w:color w:val="000000"/>
+                <w:u w:val="single"/>
+              </w:rPr>
+              <w:t>Catálogo</w:t>
+            </w:r>
+            <w:proofErr w:type="spellEnd"/>
+            <w:r>
+              <w:rPr>
+                <w:rFonts w:ascii="Calibri" w:eastAsia="Times New Roman" w:hAnsi="Calibri" w:cs="Calibri"/>
+                <w:b/>
+                <w:bCs/>
+                <w:i/>
+                <w:iCs/>
+                <w:noProof w:val="0"/>
+                <w:color w:val="000000"/>
+                <w:u w:val="single"/>
+              </w:rPr>
+              <w:t xml:space="preserve"> PROBING</w:t>
             </w:r>
           </w:p>
         </w:tc>
@@ -548,7 +574,6 @@
       <w:tr>
         <w:trPr>
           <w:trHeight w:val="287"/>
-          <w:jc w:val="center"/>
         </w:trPr>
         <w:tc>
           <w:tcPr>
@@ -573,17 +598,15 @@
                 <w:bCs/>
                 <w:noProof w:val="0"/>
                 <w:color w:val="000000"/>
-                <w:lang w:val="es-419"/>
-              </w:rPr>
-            </w:pPr>
-            <w:r>
-              <w:rPr>
-                <w:rFonts w:ascii="Calibri" w:eastAsia="Times New Roman" w:hAnsi="Calibri" w:cs="Calibri"/>
-                <w:b/>
-                <w:bCs/>
-                <w:noProof w:val="0"/>
-                <w:color w:val="000000"/>
-                <w:lang w:val="es-419"/>
+              </w:rPr>
+            </w:pPr>
+            <w:r>
+              <w:rPr>
+                <w:rFonts w:ascii="Calibri" w:eastAsia="Times New Roman" w:hAnsi="Calibri" w:cs="Calibri"/>
+                <w:b/>
+                <w:bCs/>
+                <w:noProof w:val="0"/>
+                <w:color w:val="000000"/>
               </w:rPr>
               <w:t>Factor de Carga (PROBING)</w:t>
             </w:r>
@@ -612,19 +635,51 @@
                 <w:bCs/>
                 <w:noProof w:val="0"/>
                 <w:color w:val="000000"/>
-                <w:lang w:val="es-419"/>
-              </w:rPr>
-            </w:pPr>
-            <w:r>
-              <w:rPr>
-                <w:rFonts w:ascii="Calibri" w:eastAsia="Times New Roman" w:hAnsi="Calibri" w:cs="Calibri"/>
-                <w:b/>
-                <w:bCs/>
-                <w:noProof w:val="0"/>
-                <w:color w:val="000000"/>
-                <w:lang w:val="es-419"/>
-              </w:rPr>
-              <w:t>Consumo de Datos [Byte]</w:t>
+              </w:rPr>
+            </w:pPr>
+            <w:proofErr w:type="spellStart"/>
+            <w:r>
+              <w:rPr>
+                <w:rFonts w:ascii="Calibri" w:eastAsia="Times New Roman" w:hAnsi="Calibri" w:cs="Calibri"/>
+                <w:b/>
+                <w:bCs/>
+                <w:noProof w:val="0"/>
+                <w:color w:val="000000"/>
+              </w:rPr>
+              <w:t>Consumo</w:t>
+            </w:r>
+            <w:proofErr w:type="spellEnd"/>
+            <w:r>
+              <w:rPr>
+                <w:rFonts w:ascii="Calibri" w:eastAsia="Times New Roman" w:hAnsi="Calibri" w:cs="Calibri"/>
+                <w:b/>
+                <w:bCs/>
+                <w:noProof w:val="0"/>
+                <w:color w:val="000000"/>
+              </w:rPr>
+              <w:t xml:space="preserve"> de </w:t>
+            </w:r>
+            <w:proofErr w:type="spellStart"/>
+            <w:r>
+              <w:rPr>
+                <w:rFonts w:ascii="Calibri" w:eastAsia="Times New Roman" w:hAnsi="Calibri" w:cs="Calibri"/>
+                <w:b/>
+                <w:bCs/>
+                <w:noProof w:val="0"/>
+                <w:color w:val="000000"/>
+              </w:rPr>
+              <w:t>Datos</w:t>
+            </w:r>
+            <w:proofErr w:type="spellEnd"/>
+            <w:r>
+              <w:rPr>
+                <w:rFonts w:ascii="Calibri" w:eastAsia="Times New Roman" w:hAnsi="Calibri" w:cs="Calibri"/>
+                <w:b/>
+                <w:bCs/>
+                <w:noProof w:val="0"/>
+                <w:color w:val="000000"/>
+              </w:rPr>
+              <w:t xml:space="preserve"> [kB]</w:t>
             </w:r>
           </w:p>
         </w:tc>
@@ -651,19 +706,51 @@
                 <w:bCs/>
                 <w:noProof w:val="0"/>
                 <w:color w:val="000000"/>
-                <w:lang w:val="es-419"/>
-              </w:rPr>
-            </w:pPr>
-            <w:r>
-              <w:rPr>
-                <w:rFonts w:ascii="Calibri" w:eastAsia="Times New Roman" w:hAnsi="Calibri" w:cs="Calibri"/>
-                <w:b/>
-                <w:bCs/>
-                <w:noProof w:val="0"/>
-                <w:color w:val="000000"/>
-                <w:lang w:val="es-419"/>
-              </w:rPr>
-              <w:t>Tiempo de Ejecución [ms]</w:t>
+              </w:rPr>
+            </w:pPr>
+            <w:proofErr w:type="spellStart"/>
+            <w:r>
+              <w:rPr>
+                <w:rFonts w:ascii="Calibri" w:eastAsia="Times New Roman" w:hAnsi="Calibri" w:cs="Calibri"/>
+                <w:b/>
+                <w:bCs/>
+                <w:noProof w:val="0"/>
+                <w:color w:val="000000"/>
+              </w:rPr>
+              <w:t>Tiempo</w:t>
+            </w:r>
+            <w:proofErr w:type="spellEnd"/>
+            <w:r>
+              <w:rPr>
+                <w:rFonts w:ascii="Calibri" w:eastAsia="Times New Roman" w:hAnsi="Calibri" w:cs="Calibri"/>
+                <w:b/>
+                <w:bCs/>
+                <w:noProof w:val="0"/>
+                <w:color w:val="000000"/>
+              </w:rPr>
+              <w:t xml:space="preserve"> de </w:t>
+            </w:r>
+            <w:proofErr w:type="spellStart"/>
+            <w:r>
+              <w:rPr>
+                <w:rFonts w:ascii="Calibri" w:eastAsia="Times New Roman" w:hAnsi="Calibri" w:cs="Calibri"/>
+                <w:b/>
+                <w:bCs/>
+                <w:noProof w:val="0"/>
+                <w:color w:val="000000"/>
+              </w:rPr>
+              <w:t>Ejecución</w:t>
+            </w:r>
+            <w:proofErr w:type="spellEnd"/>
+            <w:r>
+              <w:rPr>
+                <w:rFonts w:ascii="Calibri" w:eastAsia="Times New Roman" w:hAnsi="Calibri" w:cs="Calibri"/>
+                <w:b/>
+                <w:bCs/>
+                <w:noProof w:val="0"/>
+                <w:color w:val="000000"/>
+              </w:rPr>
+              <w:t xml:space="preserve"> [ms]</w:t>
             </w:r>
           </w:p>
         </w:tc>
@@ -671,7 +758,6 @@
       <w:tr>
         <w:trPr>
           <w:trHeight w:val="287"/>
-          <w:jc w:val="center"/>
         </w:trPr>
         <w:tc>
           <w:tcPr>
@@ -694,17 +780,15 @@
                 <w:rFonts w:ascii="Calibri" w:eastAsia="Times New Roman" w:hAnsi="Calibri" w:cs="Calibri"/>
                 <w:noProof w:val="0"/>
                 <w:color w:val="000000"/>
-                <w:lang w:val="es-419"/>
-              </w:rPr>
-            </w:pPr>
-            <w:r>
-              <w:rPr>
-                <w:rFonts w:ascii="Calibri" w:eastAsia="Times New Roman" w:hAnsi="Calibri" w:cs="Calibri"/>
-                <w:noProof w:val="0"/>
-                <w:color w:val="000000"/>
-                <w:lang w:val="es-419"/>
-              </w:rPr>
-              <w:t>0.20</w:t>
+              </w:rPr>
+            </w:pPr>
+            <w:r>
+              <w:rPr>
+                <w:rFonts w:ascii="Calibri" w:eastAsia="Times New Roman" w:hAnsi="Calibri" w:cs="Calibri"/>
+                <w:noProof w:val="0"/>
+                <w:color w:val="000000"/>
+              </w:rPr>
+              <w:t>0.30</w:t>
             </w:r>
           </w:p>
         </w:tc>
@@ -719,7 +803,6 @@
             </w:tcBorders>
             <w:shd w:val="clear" w:color="D9D9D9" w:fill="D9D9D9"/>
             <w:vAlign w:val="center"/>
-            <w:hideMark/>
           </w:tcPr>
           <w:p>
             <w:pPr>
@@ -729,18 +812,8 @@
                 <w:rFonts w:ascii="Calibri" w:eastAsia="Times New Roman" w:hAnsi="Calibri" w:cs="Calibri"/>
                 <w:noProof w:val="0"/>
                 <w:color w:val="000000"/>
-                <w:lang w:val="es-419"/>
-              </w:rPr>
-            </w:pPr>
-            <w:r>
-              <w:rPr>
-                <w:rFonts w:ascii="Calibri" w:eastAsia="Times New Roman" w:hAnsi="Calibri" w:cs="Calibri"/>
-                <w:noProof w:val="0"/>
-                <w:color w:val="000000"/>
-                <w:lang w:val="es-419"/>
-              </w:rPr>
-              <w:t>100.00</w:t>
-            </w:r>
+              </w:rPr>
+            </w:pPr>
           </w:p>
         </w:tc>
         <w:tc>
@@ -754,7 +827,6 @@
             </w:tcBorders>
             <w:shd w:val="clear" w:color="D9D9D9" w:fill="D9D9D9"/>
             <w:vAlign w:val="center"/>
-            <w:hideMark/>
           </w:tcPr>
           <w:p>
             <w:pPr>
@@ -764,25 +836,14 @@
                 <w:rFonts w:ascii="Calibri" w:eastAsia="Times New Roman" w:hAnsi="Calibri" w:cs="Calibri"/>
                 <w:noProof w:val="0"/>
                 <w:color w:val="000000"/>
-                <w:lang w:val="es-419"/>
-              </w:rPr>
-            </w:pPr>
-            <w:r>
-              <w:rPr>
-                <w:rFonts w:ascii="Calibri" w:eastAsia="Times New Roman" w:hAnsi="Calibri" w:cs="Calibri"/>
-                <w:noProof w:val="0"/>
-                <w:color w:val="000000"/>
-                <w:lang w:val="es-419"/>
-              </w:rPr>
-              <w:t>45.00</w:t>
-            </w:r>
+              </w:rPr>
+            </w:pPr>
           </w:p>
         </w:tc>
       </w:tr>
       <w:tr>
         <w:trPr>
           <w:trHeight w:val="287"/>
-          <w:jc w:val="center"/>
         </w:trPr>
         <w:tc>
           <w:tcPr>
@@ -805,15 +866,13 @@
                 <w:rFonts w:ascii="Calibri" w:eastAsia="Times New Roman" w:hAnsi="Calibri" w:cs="Calibri"/>
                 <w:noProof w:val="0"/>
                 <w:color w:val="000000"/>
-                <w:lang w:val="es-419"/>
-              </w:rPr>
-            </w:pPr>
-            <w:r>
-              <w:rPr>
-                <w:rFonts w:ascii="Calibri" w:eastAsia="Times New Roman" w:hAnsi="Calibri" w:cs="Calibri"/>
-                <w:noProof w:val="0"/>
-                <w:color w:val="000000"/>
-                <w:lang w:val="es-419"/>
+              </w:rPr>
+            </w:pPr>
+            <w:r>
+              <w:rPr>
+                <w:rFonts w:ascii="Calibri" w:eastAsia="Times New Roman" w:hAnsi="Calibri" w:cs="Calibri"/>
+                <w:noProof w:val="0"/>
+                <w:color w:val="000000"/>
               </w:rPr>
               <w:t>0.50</w:t>
             </w:r>
@@ -830,7 +889,6 @@
             </w:tcBorders>
             <w:shd w:val="clear" w:color="auto" w:fill="auto"/>
             <w:vAlign w:val="center"/>
-            <w:hideMark/>
           </w:tcPr>
           <w:p>
             <w:pPr>
@@ -840,18 +898,8 @@
                 <w:rFonts w:ascii="Calibri" w:eastAsia="Times New Roman" w:hAnsi="Calibri" w:cs="Calibri"/>
                 <w:noProof w:val="0"/>
                 <w:color w:val="000000"/>
-                <w:lang w:val="es-419"/>
-              </w:rPr>
-            </w:pPr>
-            <w:r>
-              <w:rPr>
-                <w:rFonts w:ascii="Calibri" w:eastAsia="Times New Roman" w:hAnsi="Calibri" w:cs="Calibri"/>
-                <w:noProof w:val="0"/>
-                <w:color w:val="000000"/>
-                <w:lang w:val="es-419"/>
-              </w:rPr>
-              <w:t>105.00</w:t>
-            </w:r>
+              </w:rPr>
+            </w:pPr>
           </w:p>
         </w:tc>
         <w:tc>
@@ -865,7 +913,6 @@
             </w:tcBorders>
             <w:shd w:val="clear" w:color="auto" w:fill="auto"/>
             <w:vAlign w:val="center"/>
-            <w:hideMark/>
           </w:tcPr>
           <w:p>
             <w:pPr>
@@ -875,136 +922,14 @@
                 <w:rFonts w:ascii="Calibri" w:eastAsia="Times New Roman" w:hAnsi="Calibri" w:cs="Calibri"/>
                 <w:noProof w:val="0"/>
                 <w:color w:val="000000"/>
-                <w:lang w:val="es-419"/>
-              </w:rPr>
-            </w:pPr>
-            <w:r>
-              <w:rPr>
-                <w:rFonts w:ascii="Calibri" w:eastAsia="Times New Roman" w:hAnsi="Calibri" w:cs="Calibri"/>
-                <w:noProof w:val="0"/>
-                <w:color w:val="000000"/>
-                <w:lang w:val="es-419"/>
-              </w:rPr>
-              <w:t>55.00</w:t>
-            </w:r>
+              </w:rPr>
+            </w:pPr>
           </w:p>
         </w:tc>
       </w:tr>
       <w:tr>
         <w:trPr>
           <w:trHeight w:val="287"/>
-          <w:jc w:val="center"/>
-        </w:trPr>
-        <w:tc>
-          <w:tcPr>
-            <w:tcW w:w="3140" w:type="dxa"/>
-            <w:tcBorders>
-              <w:top w:val="nil"/>
-              <w:left w:val="nil"/>
-              <w:bottom w:val="nil"/>
-              <w:right w:val="nil"/>
-            </w:tcBorders>
-            <w:shd w:val="clear" w:color="D9D9D9" w:fill="D9D9D9"/>
-            <w:vAlign w:val="center"/>
-            <w:hideMark/>
-          </w:tcPr>
-          <w:p>
-            <w:pPr>
-              <w:spacing w:after="0" w:line="240" w:lineRule="auto"/>
-              <w:jc w:val="center"/>
-              <w:rPr>
-                <w:rFonts w:ascii="Calibri" w:eastAsia="Times New Roman" w:hAnsi="Calibri" w:cs="Calibri"/>
-                <w:noProof w:val="0"/>
-                <w:color w:val="000000"/>
-                <w:lang w:val="es-419"/>
-              </w:rPr>
-            </w:pPr>
-            <w:r>
-              <w:rPr>
-                <w:rFonts w:ascii="Calibri" w:eastAsia="Times New Roman" w:hAnsi="Calibri" w:cs="Calibri"/>
-                <w:noProof w:val="0"/>
-                <w:color w:val="000000"/>
-                <w:lang w:val="es-419"/>
-              </w:rPr>
-              <w:t>0.60</w:t>
-            </w:r>
-          </w:p>
-        </w:tc>
-        <w:tc>
-          <w:tcPr>
-            <w:tcW w:w="2960" w:type="dxa"/>
-            <w:tcBorders>
-              <w:top w:val="nil"/>
-              <w:left w:val="nil"/>
-              <w:bottom w:val="nil"/>
-              <w:right w:val="nil"/>
-            </w:tcBorders>
-            <w:shd w:val="clear" w:color="D9D9D9" w:fill="D9D9D9"/>
-            <w:vAlign w:val="center"/>
-            <w:hideMark/>
-          </w:tcPr>
-          <w:p>
-            <w:pPr>
-              <w:spacing w:after="0" w:line="240" w:lineRule="auto"/>
-              <w:jc w:val="center"/>
-              <w:rPr>
-                <w:rFonts w:ascii="Calibri" w:eastAsia="Times New Roman" w:hAnsi="Calibri" w:cs="Calibri"/>
-                <w:noProof w:val="0"/>
-                <w:color w:val="000000"/>
-                <w:lang w:val="es-419"/>
-              </w:rPr>
-            </w:pPr>
-            <w:r>
-              <w:rPr>
-                <w:rFonts w:ascii="Calibri" w:eastAsia="Times New Roman" w:hAnsi="Calibri" w:cs="Calibri"/>
-                <w:noProof w:val="0"/>
-                <w:color w:val="000000"/>
-                <w:lang w:val="es-419"/>
-              </w:rPr>
-              <w:t>110.00</w:t>
-            </w:r>
-          </w:p>
-        </w:tc>
-        <w:tc>
-          <w:tcPr>
-            <w:tcW w:w="2920" w:type="dxa"/>
-            <w:tcBorders>
-              <w:top w:val="nil"/>
-              <w:left w:val="nil"/>
-              <w:bottom w:val="nil"/>
-              <w:right w:val="nil"/>
-            </w:tcBorders>
-            <w:shd w:val="clear" w:color="D9D9D9" w:fill="D9D9D9"/>
-            <w:vAlign w:val="center"/>
-            <w:hideMark/>
-          </w:tcPr>
-          <w:p>
-            <w:pPr>
-              <w:spacing w:after="0" w:line="240" w:lineRule="auto"/>
-              <w:jc w:val="center"/>
-              <w:rPr>
-                <w:rFonts w:ascii="Calibri" w:eastAsia="Times New Roman" w:hAnsi="Calibri" w:cs="Calibri"/>
-                <w:noProof w:val="0"/>
-                <w:color w:val="000000"/>
-                <w:lang w:val="es-419"/>
-              </w:rPr>
-            </w:pPr>
-            <w:r>
-              <w:rPr>
-                <w:rFonts w:ascii="Calibri" w:eastAsia="Times New Roman" w:hAnsi="Calibri" w:cs="Calibri"/>
-                <w:noProof w:val="0"/>
-                <w:color w:val="000000"/>
-                <w:lang w:val="es-419"/>
-              </w:rPr>
-              <w:t>65.00</w:t>
-            </w:r>
-          </w:p>
-        </w:tc>
-      </w:tr>
-      <w:tr>
-        <w:trPr>
-          <w:trHeight w:val="287"/>
-          <w:jc w:val="center"/>
         </w:trPr>
         <w:tc>
           <w:tcPr>
@@ -1015,7 +940,7 @@
               <w:bottom w:val="single" w:sz="4" w:space="0" w:color="000000"/>
               <w:right w:val="nil"/>
             </w:tcBorders>
-            <w:shd w:val="clear" w:color="auto" w:fill="auto"/>
+            <w:shd w:val="clear" w:color="D9D9D9" w:fill="D9D9D9"/>
             <w:vAlign w:val="center"/>
             <w:hideMark/>
           </w:tcPr>
@@ -1027,15 +952,13 @@
                 <w:rFonts w:ascii="Calibri" w:eastAsia="Times New Roman" w:hAnsi="Calibri" w:cs="Calibri"/>
                 <w:noProof w:val="0"/>
                 <w:color w:val="000000"/>
-                <w:lang w:val="es-419"/>
-              </w:rPr>
-            </w:pPr>
-            <w:r>
-              <w:rPr>
-                <w:rFonts w:ascii="Calibri" w:eastAsia="Times New Roman" w:hAnsi="Calibri" w:cs="Calibri"/>
-                <w:noProof w:val="0"/>
-                <w:color w:val="000000"/>
-                <w:lang w:val="es-419"/>
+              </w:rPr>
+            </w:pPr>
+            <w:r>
+              <w:rPr>
+                <w:rFonts w:ascii="Calibri" w:eastAsia="Times New Roman" w:hAnsi="Calibri" w:cs="Calibri"/>
+                <w:noProof w:val="0"/>
+                <w:color w:val="000000"/>
               </w:rPr>
               <w:t>0.80</w:t>
             </w:r>
@@ -1050,9 +973,8 @@
               <w:bottom w:val="single" w:sz="4" w:space="0" w:color="000000"/>
               <w:right w:val="nil"/>
             </w:tcBorders>
-            <w:shd w:val="clear" w:color="auto" w:fill="auto"/>
+            <w:shd w:val="clear" w:color="D9D9D9" w:fill="D9D9D9"/>
             <w:vAlign w:val="center"/>
-            <w:hideMark/>
           </w:tcPr>
           <w:p>
             <w:pPr>
@@ -1062,18 +984,8 @@
                 <w:rFonts w:ascii="Calibri" w:eastAsia="Times New Roman" w:hAnsi="Calibri" w:cs="Calibri"/>
                 <w:noProof w:val="0"/>
                 <w:color w:val="000000"/>
-                <w:lang w:val="es-419"/>
-              </w:rPr>
-            </w:pPr>
-            <w:r>
-              <w:rPr>
-                <w:rFonts w:ascii="Calibri" w:eastAsia="Times New Roman" w:hAnsi="Calibri" w:cs="Calibri"/>
-                <w:noProof w:val="0"/>
-                <w:color w:val="000000"/>
-                <w:lang w:val="es-419"/>
-              </w:rPr>
-              <w:t>115.00</w:t>
-            </w:r>
+              </w:rPr>
+            </w:pPr>
           </w:p>
         </w:tc>
         <w:tc>
@@ -1085,9 +997,8 @@
               <w:bottom w:val="single" w:sz="4" w:space="0" w:color="000000"/>
               <w:right w:val="nil"/>
             </w:tcBorders>
-            <w:shd w:val="clear" w:color="auto" w:fill="auto"/>
+            <w:shd w:val="clear" w:color="D9D9D9" w:fill="D9D9D9"/>
             <w:vAlign w:val="center"/>
-            <w:hideMark/>
           </w:tcPr>
           <w:p>
             <w:pPr>
@@ -1097,18 +1008,8 @@
                 <w:rFonts w:ascii="Calibri" w:eastAsia="Times New Roman" w:hAnsi="Calibri" w:cs="Calibri"/>
                 <w:noProof w:val="0"/>
                 <w:color w:val="000000"/>
-                <w:lang w:val="es-419"/>
-              </w:rPr>
-            </w:pPr>
-            <w:r>
-              <w:rPr>
-                <w:rFonts w:ascii="Calibri" w:eastAsia="Times New Roman" w:hAnsi="Calibri" w:cs="Calibri"/>
-                <w:noProof w:val="0"/>
-                <w:color w:val="000000"/>
-                <w:lang w:val="es-419"/>
-              </w:rPr>
-              <w:t>75.00</w:t>
-            </w:r>
+              </w:rPr>
+            </w:pPr>
           </w:p>
         </w:tc>
       </w:tr>
@@ -1121,7 +1022,6 @@
           <w:lang w:val="es-419"/>
         </w:rPr>
       </w:pPr>
-      <w:bookmarkStart w:id="1" w:name="_Ref66842973"/>
       <w:r>
         <w:rPr>
           <w:lang w:val="es-CO"/>
@@ -1148,6 +1048,7 @@
       </w:r>
       <w:r>
         <w:rPr>
+          <w:noProof/>
           <w:lang w:val="es-CO"/>
         </w:rPr>
         <w:t>2</w:t>
@@ -1193,7 +1094,6 @@
     <w:tbl>
       <w:tblPr>
         <w:tblW w:w="9020" w:type="dxa"/>
-        <w:jc w:val="center"/>
         <w:tblLook w:val="04A0" w:firstRow="1" w:lastRow="0" w:firstColumn="1" w:lastColumn="0" w:noHBand="0" w:noVBand="1"/>
       </w:tblPr>
       <w:tblGrid>
@@ -1204,7 +1104,6 @@
       <w:tr>
         <w:trPr>
           <w:trHeight w:val="287"/>
-          <w:jc w:val="center"/>
         </w:trPr>
         <w:tc>
           <w:tcPr>
@@ -1234,9 +1133,9 @@
                 <w:noProof w:val="0"/>
                 <w:color w:val="000000"/>
                 <w:u w:val="single"/>
-                <w:lang w:val="es-419"/>
-              </w:rPr>
-            </w:pPr>
+              </w:rPr>
+            </w:pPr>
+            <w:bookmarkStart w:id="2" w:name="_Ref66842982"/>
             <w:r>
               <w:rPr>
                 <w:rFonts w:ascii="Calibri" w:eastAsia="Times New Roman" w:hAnsi="Calibri" w:cs="Calibri"/>
@@ -1247,9 +1146,36 @@
                 <w:noProof w:val="0"/>
                 <w:color w:val="000000"/>
                 <w:u w:val="single"/>
-                <w:lang w:val="es-419"/>
-              </w:rPr>
-              <w:t>Carga de Catálogo CHAINING</w:t>
+              </w:rPr>
+              <w:t xml:space="preserve">Carga de </w:t>
+            </w:r>
+            <w:proofErr w:type="spellStart"/>
+            <w:r>
+              <w:rPr>
+                <w:rFonts w:ascii="Calibri" w:eastAsia="Times New Roman" w:hAnsi="Calibri" w:cs="Calibri"/>
+                <w:b/>
+                <w:bCs/>
+                <w:i/>
+                <w:iCs/>
+                <w:noProof w:val="0"/>
+                <w:color w:val="000000"/>
+                <w:u w:val="single"/>
+              </w:rPr>
+              <w:t>Catálogo</w:t>
+            </w:r>
+            <w:proofErr w:type="spellEnd"/>
+            <w:r>
+              <w:rPr>
+                <w:rFonts w:ascii="Calibri" w:eastAsia="Times New Roman" w:hAnsi="Calibri" w:cs="Calibri"/>
+                <w:b/>
+                <w:bCs/>
+                <w:i/>
+                <w:iCs/>
+                <w:noProof w:val="0"/>
+                <w:color w:val="000000"/>
+                <w:u w:val="single"/>
+              </w:rPr>
+              <w:t xml:space="preserve"> CHAINING</w:t>
             </w:r>
           </w:p>
         </w:tc>
@@ -1257,7 +1183,6 @@
       <w:tr>
         <w:trPr>
           <w:trHeight w:val="287"/>
-          <w:jc w:val="center"/>
         </w:trPr>
         <w:tc>
           <w:tcPr>
@@ -1282,17 +1207,15 @@
                 <w:bCs/>
                 <w:noProof w:val="0"/>
                 <w:color w:val="000000"/>
-                <w:lang w:val="es-419"/>
-              </w:rPr>
-            </w:pPr>
-            <w:r>
-              <w:rPr>
-                <w:rFonts w:ascii="Calibri" w:eastAsia="Times New Roman" w:hAnsi="Calibri" w:cs="Calibri"/>
-                <w:b/>
-                <w:bCs/>
-                <w:noProof w:val="0"/>
-                <w:color w:val="000000"/>
-                <w:lang w:val="es-419"/>
+              </w:rPr>
+            </w:pPr>
+            <w:r>
+              <w:rPr>
+                <w:rFonts w:ascii="Calibri" w:eastAsia="Times New Roman" w:hAnsi="Calibri" w:cs="Calibri"/>
+                <w:b/>
+                <w:bCs/>
+                <w:noProof w:val="0"/>
+                <w:color w:val="000000"/>
               </w:rPr>
               <w:t>Factor de Carga (CHAINING)</w:t>
             </w:r>
@@ -1321,19 +1244,51 @@
                 <w:bCs/>
                 <w:noProof w:val="0"/>
                 <w:color w:val="000000"/>
-                <w:lang w:val="es-419"/>
-              </w:rPr>
-            </w:pPr>
-            <w:r>
-              <w:rPr>
-                <w:rFonts w:ascii="Calibri" w:eastAsia="Times New Roman" w:hAnsi="Calibri" w:cs="Calibri"/>
-                <w:b/>
-                <w:bCs/>
-                <w:noProof w:val="0"/>
-                <w:color w:val="000000"/>
-                <w:lang w:val="es-419"/>
-              </w:rPr>
-              <w:t>Consumo de Datos [Byte]</w:t>
+              </w:rPr>
+            </w:pPr>
+            <w:proofErr w:type="spellStart"/>
+            <w:r>
+              <w:rPr>
+                <w:rFonts w:ascii="Calibri" w:eastAsia="Times New Roman" w:hAnsi="Calibri" w:cs="Calibri"/>
+                <w:b/>
+                <w:bCs/>
+                <w:noProof w:val="0"/>
+                <w:color w:val="000000"/>
+              </w:rPr>
+              <w:t>Consumo</w:t>
+            </w:r>
+            <w:proofErr w:type="spellEnd"/>
+            <w:r>
+              <w:rPr>
+                <w:rFonts w:ascii="Calibri" w:eastAsia="Times New Roman" w:hAnsi="Calibri" w:cs="Calibri"/>
+                <w:b/>
+                <w:bCs/>
+                <w:noProof w:val="0"/>
+                <w:color w:val="000000"/>
+              </w:rPr>
+              <w:t xml:space="preserve"> de </w:t>
+            </w:r>
+            <w:proofErr w:type="spellStart"/>
+            <w:r>
+              <w:rPr>
+                <w:rFonts w:ascii="Calibri" w:eastAsia="Times New Roman" w:hAnsi="Calibri" w:cs="Calibri"/>
+                <w:b/>
+                <w:bCs/>
+                <w:noProof w:val="0"/>
+                <w:color w:val="000000"/>
+              </w:rPr>
+              <w:t>Datos</w:t>
+            </w:r>
+            <w:proofErr w:type="spellEnd"/>
+            <w:r>
+              <w:rPr>
+                <w:rFonts w:ascii="Calibri" w:eastAsia="Times New Roman" w:hAnsi="Calibri" w:cs="Calibri"/>
+                <w:b/>
+                <w:bCs/>
+                <w:noProof w:val="0"/>
+                <w:color w:val="000000"/>
+              </w:rPr>
+              <w:t xml:space="preserve"> [kB]</w:t>
             </w:r>
           </w:p>
         </w:tc>
@@ -1360,19 +1315,51 @@
                 <w:bCs/>
                 <w:noProof w:val="0"/>
                 <w:color w:val="000000"/>
-                <w:lang w:val="es-419"/>
-              </w:rPr>
-            </w:pPr>
-            <w:r>
-              <w:rPr>
-                <w:rFonts w:ascii="Calibri" w:eastAsia="Times New Roman" w:hAnsi="Calibri" w:cs="Calibri"/>
-                <w:b/>
-                <w:bCs/>
-                <w:noProof w:val="0"/>
-                <w:color w:val="000000"/>
-                <w:lang w:val="es-419"/>
-              </w:rPr>
-              <w:t>Tiempo de Ejecución [ms]</w:t>
+              </w:rPr>
+            </w:pPr>
+            <w:proofErr w:type="spellStart"/>
+            <w:r>
+              <w:rPr>
+                <w:rFonts w:ascii="Calibri" w:eastAsia="Times New Roman" w:hAnsi="Calibri" w:cs="Calibri"/>
+                <w:b/>
+                <w:bCs/>
+                <w:noProof w:val="0"/>
+                <w:color w:val="000000"/>
+              </w:rPr>
+              <w:t>Tiempo</w:t>
+            </w:r>
+            <w:proofErr w:type="spellEnd"/>
+            <w:r>
+              <w:rPr>
+                <w:rFonts w:ascii="Calibri" w:eastAsia="Times New Roman" w:hAnsi="Calibri" w:cs="Calibri"/>
+                <w:b/>
+                <w:bCs/>
+                <w:noProof w:val="0"/>
+                <w:color w:val="000000"/>
+              </w:rPr>
+              <w:t xml:space="preserve"> de </w:t>
+            </w:r>
+            <w:proofErr w:type="spellStart"/>
+            <w:r>
+              <w:rPr>
+                <w:rFonts w:ascii="Calibri" w:eastAsia="Times New Roman" w:hAnsi="Calibri" w:cs="Calibri"/>
+                <w:b/>
+                <w:bCs/>
+                <w:noProof w:val="0"/>
+                <w:color w:val="000000"/>
+              </w:rPr>
+              <w:t>Ejecución</w:t>
+            </w:r>
+            <w:proofErr w:type="spellEnd"/>
+            <w:r>
+              <w:rPr>
+                <w:rFonts w:ascii="Calibri" w:eastAsia="Times New Roman" w:hAnsi="Calibri" w:cs="Calibri"/>
+                <w:b/>
+                <w:bCs/>
+                <w:noProof w:val="0"/>
+                <w:color w:val="000000"/>
+              </w:rPr>
+              <w:t xml:space="preserve"> [ms]</w:t>
             </w:r>
           </w:p>
         </w:tc>
@@ -1380,7 +1367,6 @@
       <w:tr>
         <w:trPr>
           <w:trHeight w:val="287"/>
-          <w:jc w:val="center"/>
         </w:trPr>
         <w:tc>
           <w:tcPr>
@@ -1403,15 +1389,13 @@
                 <w:rFonts w:ascii="Calibri" w:eastAsia="Times New Roman" w:hAnsi="Calibri" w:cs="Calibri"/>
                 <w:noProof w:val="0"/>
                 <w:color w:val="000000"/>
-                <w:lang w:val="es-419"/>
-              </w:rPr>
-            </w:pPr>
-            <w:r>
-              <w:rPr>
-                <w:rFonts w:ascii="Calibri" w:eastAsia="Times New Roman" w:hAnsi="Calibri" w:cs="Calibri"/>
-                <w:noProof w:val="0"/>
-                <w:color w:val="000000"/>
-                <w:lang w:val="es-419"/>
+              </w:rPr>
+            </w:pPr>
+            <w:r>
+              <w:rPr>
+                <w:rFonts w:ascii="Calibri" w:eastAsia="Times New Roman" w:hAnsi="Calibri" w:cs="Calibri"/>
+                <w:noProof w:val="0"/>
+                <w:color w:val="000000"/>
               </w:rPr>
               <w:t>2.00</w:t>
             </w:r>
@@ -1428,7 +1412,6 @@
             </w:tcBorders>
             <w:shd w:val="clear" w:color="D9D9D9" w:fill="D9D9D9"/>
             <w:vAlign w:val="center"/>
-            <w:hideMark/>
           </w:tcPr>
           <w:p>
             <w:pPr>
@@ -1438,18 +1421,8 @@
                 <w:rFonts w:ascii="Calibri" w:eastAsia="Times New Roman" w:hAnsi="Calibri" w:cs="Calibri"/>
                 <w:noProof w:val="0"/>
                 <w:color w:val="000000"/>
-                <w:lang w:val="es-419"/>
-              </w:rPr>
-            </w:pPr>
-            <w:r>
-              <w:rPr>
-                <w:rFonts w:ascii="Calibri" w:eastAsia="Times New Roman" w:hAnsi="Calibri" w:cs="Calibri"/>
-                <w:noProof w:val="0"/>
-                <w:color w:val="000000"/>
-                <w:lang w:val="es-419"/>
-              </w:rPr>
-              <w:t>100.00</w:t>
-            </w:r>
+              </w:rPr>
+            </w:pPr>
           </w:p>
         </w:tc>
         <w:tc>
@@ -1463,7 +1436,6 @@
             </w:tcBorders>
             <w:shd w:val="clear" w:color="D9D9D9" w:fill="D9D9D9"/>
             <w:vAlign w:val="center"/>
-            <w:hideMark/>
           </w:tcPr>
           <w:p>
             <w:pPr>
@@ -1473,25 +1445,14 @@
                 <w:rFonts w:ascii="Calibri" w:eastAsia="Times New Roman" w:hAnsi="Calibri" w:cs="Calibri"/>
                 <w:noProof w:val="0"/>
                 <w:color w:val="000000"/>
-                <w:lang w:val="es-419"/>
-              </w:rPr>
-            </w:pPr>
-            <w:r>
-              <w:rPr>
-                <w:rFonts w:ascii="Calibri" w:eastAsia="Times New Roman" w:hAnsi="Calibri" w:cs="Calibri"/>
-                <w:noProof w:val="0"/>
-                <w:color w:val="000000"/>
-                <w:lang w:val="es-419"/>
-              </w:rPr>
-              <w:t>90.00</w:t>
-            </w:r>
+              </w:rPr>
+            </w:pPr>
           </w:p>
         </w:tc>
       </w:tr>
       <w:tr>
         <w:trPr>
           <w:trHeight w:val="287"/>
-          <w:jc w:val="center"/>
         </w:trPr>
         <w:tc>
           <w:tcPr>
@@ -1514,15 +1475,13 @@
                 <w:rFonts w:ascii="Calibri" w:eastAsia="Times New Roman" w:hAnsi="Calibri" w:cs="Calibri"/>
                 <w:noProof w:val="0"/>
                 <w:color w:val="000000"/>
-                <w:lang w:val="es-419"/>
-              </w:rPr>
-            </w:pPr>
-            <w:r>
-              <w:rPr>
-                <w:rFonts w:ascii="Calibri" w:eastAsia="Times New Roman" w:hAnsi="Calibri" w:cs="Calibri"/>
-                <w:noProof w:val="0"/>
-                <w:color w:val="000000"/>
-                <w:lang w:val="es-419"/>
+              </w:rPr>
+            </w:pPr>
+            <w:r>
+              <w:rPr>
+                <w:rFonts w:ascii="Calibri" w:eastAsia="Times New Roman" w:hAnsi="Calibri" w:cs="Calibri"/>
+                <w:noProof w:val="0"/>
+                <w:color w:val="000000"/>
               </w:rPr>
               <w:t>4.00</w:t>
             </w:r>
@@ -1539,7 +1498,6 @@
             </w:tcBorders>
             <w:shd w:val="clear" w:color="auto" w:fill="auto"/>
             <w:vAlign w:val="center"/>
-            <w:hideMark/>
           </w:tcPr>
           <w:p>
             <w:pPr>
@@ -1549,18 +1507,8 @@
                 <w:rFonts w:ascii="Calibri" w:eastAsia="Times New Roman" w:hAnsi="Calibri" w:cs="Calibri"/>
                 <w:noProof w:val="0"/>
                 <w:color w:val="000000"/>
-                <w:lang w:val="es-419"/>
-              </w:rPr>
-            </w:pPr>
-            <w:r>
-              <w:rPr>
-                <w:rFonts w:ascii="Calibri" w:eastAsia="Times New Roman" w:hAnsi="Calibri" w:cs="Calibri"/>
-                <w:noProof w:val="0"/>
-                <w:color w:val="000000"/>
-                <w:lang w:val="es-419"/>
-              </w:rPr>
-              <w:t>120.00</w:t>
-            </w:r>
+              </w:rPr>
+            </w:pPr>
           </w:p>
         </w:tc>
         <w:tc>
@@ -1574,7 +1522,6 @@
             </w:tcBorders>
             <w:shd w:val="clear" w:color="auto" w:fill="auto"/>
             <w:vAlign w:val="center"/>
-            <w:hideMark/>
           </w:tcPr>
           <w:p>
             <w:pPr>
@@ -1584,136 +1531,14 @@
                 <w:rFonts w:ascii="Calibri" w:eastAsia="Times New Roman" w:hAnsi="Calibri" w:cs="Calibri"/>
                 <w:noProof w:val="0"/>
                 <w:color w:val="000000"/>
-                <w:lang w:val="es-419"/>
-              </w:rPr>
-            </w:pPr>
-            <w:r>
-              <w:rPr>
-                <w:rFonts w:ascii="Calibri" w:eastAsia="Times New Roman" w:hAnsi="Calibri" w:cs="Calibri"/>
-                <w:noProof w:val="0"/>
-                <w:color w:val="000000"/>
-                <w:lang w:val="es-419"/>
-              </w:rPr>
-              <w:t>100.00</w:t>
-            </w:r>
+              </w:rPr>
+            </w:pPr>
           </w:p>
         </w:tc>
       </w:tr>
       <w:tr>
         <w:trPr>
           <w:trHeight w:val="287"/>
-          <w:jc w:val="center"/>
-        </w:trPr>
-        <w:tc>
-          <w:tcPr>
-            <w:tcW w:w="3140" w:type="dxa"/>
-            <w:tcBorders>
-              <w:top w:val="nil"/>
-              <w:left w:val="nil"/>
-              <w:bottom w:val="nil"/>
-              <w:right w:val="nil"/>
-            </w:tcBorders>
-            <w:shd w:val="clear" w:color="D9D9D9" w:fill="D9D9D9"/>
-            <w:vAlign w:val="center"/>
-            <w:hideMark/>
-          </w:tcPr>
-          <w:p>
-            <w:pPr>
-              <w:spacing w:after="0" w:line="240" w:lineRule="auto"/>
-              <w:jc w:val="center"/>
-              <w:rPr>
-                <w:rFonts w:ascii="Calibri" w:eastAsia="Times New Roman" w:hAnsi="Calibri" w:cs="Calibri"/>
-                <w:noProof w:val="0"/>
-                <w:color w:val="000000"/>
-                <w:lang w:val="es-419"/>
-              </w:rPr>
-            </w:pPr>
-            <w:r>
-              <w:rPr>
-                <w:rFonts w:ascii="Calibri" w:eastAsia="Times New Roman" w:hAnsi="Calibri" w:cs="Calibri"/>
-                <w:noProof w:val="0"/>
-                <w:color w:val="000000"/>
-                <w:lang w:val="es-419"/>
-              </w:rPr>
-              <w:t>6.00</w:t>
-            </w:r>
-          </w:p>
-        </w:tc>
-        <w:tc>
-          <w:tcPr>
-            <w:tcW w:w="2960" w:type="dxa"/>
-            <w:tcBorders>
-              <w:top w:val="nil"/>
-              <w:left w:val="nil"/>
-              <w:bottom w:val="nil"/>
-              <w:right w:val="nil"/>
-            </w:tcBorders>
-            <w:shd w:val="clear" w:color="D9D9D9" w:fill="D9D9D9"/>
-            <w:vAlign w:val="center"/>
-            <w:hideMark/>
-          </w:tcPr>
-          <w:p>
-            <w:pPr>
-              <w:spacing w:after="0" w:line="240" w:lineRule="auto"/>
-              <w:jc w:val="center"/>
-              <w:rPr>
-                <w:rFonts w:ascii="Calibri" w:eastAsia="Times New Roman" w:hAnsi="Calibri" w:cs="Calibri"/>
-                <w:noProof w:val="0"/>
-                <w:color w:val="000000"/>
-                <w:lang w:val="es-419"/>
-              </w:rPr>
-            </w:pPr>
-            <w:r>
-              <w:rPr>
-                <w:rFonts w:ascii="Calibri" w:eastAsia="Times New Roman" w:hAnsi="Calibri" w:cs="Calibri"/>
-                <w:noProof w:val="0"/>
-                <w:color w:val="000000"/>
-                <w:lang w:val="es-419"/>
-              </w:rPr>
-              <w:t>140.00</w:t>
-            </w:r>
-          </w:p>
-        </w:tc>
-        <w:tc>
-          <w:tcPr>
-            <w:tcW w:w="2920" w:type="dxa"/>
-            <w:tcBorders>
-              <w:top w:val="nil"/>
-              <w:left w:val="nil"/>
-              <w:bottom w:val="nil"/>
-              <w:right w:val="nil"/>
-            </w:tcBorders>
-            <w:shd w:val="clear" w:color="D9D9D9" w:fill="D9D9D9"/>
-            <w:vAlign w:val="center"/>
-            <w:hideMark/>
-          </w:tcPr>
-          <w:p>
-            <w:pPr>
-              <w:spacing w:after="0" w:line="240" w:lineRule="auto"/>
-              <w:jc w:val="center"/>
-              <w:rPr>
-                <w:rFonts w:ascii="Calibri" w:eastAsia="Times New Roman" w:hAnsi="Calibri" w:cs="Calibri"/>
-                <w:noProof w:val="0"/>
-                <w:color w:val="000000"/>
-                <w:lang w:val="es-419"/>
-              </w:rPr>
-            </w:pPr>
-            <w:r>
-              <w:rPr>
-                <w:rFonts w:ascii="Calibri" w:eastAsia="Times New Roman" w:hAnsi="Calibri" w:cs="Calibri"/>
-                <w:noProof w:val="0"/>
-                <w:color w:val="000000"/>
-                <w:lang w:val="es-419"/>
-              </w:rPr>
-              <w:t>110.00</w:t>
-            </w:r>
-          </w:p>
-        </w:tc>
-      </w:tr>
-      <w:tr>
-        <w:trPr>
-          <w:trHeight w:val="287"/>
-          <w:jc w:val="center"/>
         </w:trPr>
         <w:tc>
           <w:tcPr>
@@ -1724,7 +1549,7 @@
               <w:bottom w:val="single" w:sz="4" w:space="0" w:color="000000"/>
               <w:right w:val="nil"/>
             </w:tcBorders>
-            <w:shd w:val="clear" w:color="auto" w:fill="auto"/>
+            <w:shd w:val="clear" w:color="D9D9D9" w:fill="D9D9D9"/>
             <w:vAlign w:val="center"/>
             <w:hideMark/>
           </w:tcPr>
@@ -1736,17 +1561,15 @@
                 <w:rFonts w:ascii="Calibri" w:eastAsia="Times New Roman" w:hAnsi="Calibri" w:cs="Calibri"/>
                 <w:noProof w:val="0"/>
                 <w:color w:val="000000"/>
-                <w:lang w:val="es-419"/>
-              </w:rPr>
-            </w:pPr>
-            <w:r>
-              <w:rPr>
-                <w:rFonts w:ascii="Calibri" w:eastAsia="Times New Roman" w:hAnsi="Calibri" w:cs="Calibri"/>
-                <w:noProof w:val="0"/>
-                <w:color w:val="000000"/>
-                <w:lang w:val="es-419"/>
-              </w:rPr>
-              <w:t>8.00</w:t>
+              </w:rPr>
+            </w:pPr>
+            <w:r>
+              <w:rPr>
+                <w:rFonts w:ascii="Calibri" w:eastAsia="Times New Roman" w:hAnsi="Calibri" w:cs="Calibri"/>
+                <w:noProof w:val="0"/>
+                <w:color w:val="000000"/>
+              </w:rPr>
+              <w:t>6.00</w:t>
             </w:r>
           </w:p>
         </w:tc>
@@ -1759,9 +1582,8 @@
               <w:bottom w:val="single" w:sz="4" w:space="0" w:color="000000"/>
               <w:right w:val="nil"/>
             </w:tcBorders>
-            <w:shd w:val="clear" w:color="auto" w:fill="auto"/>
+            <w:shd w:val="clear" w:color="D9D9D9" w:fill="D9D9D9"/>
             <w:vAlign w:val="center"/>
-            <w:hideMark/>
           </w:tcPr>
           <w:p>
             <w:pPr>
@@ -1771,18 +1593,8 @@
                 <w:rFonts w:ascii="Calibri" w:eastAsia="Times New Roman" w:hAnsi="Calibri" w:cs="Calibri"/>
                 <w:noProof w:val="0"/>
                 <w:color w:val="000000"/>
-                <w:lang w:val="es-419"/>
-              </w:rPr>
-            </w:pPr>
-            <w:r>
-              <w:rPr>
-                <w:rFonts w:ascii="Calibri" w:eastAsia="Times New Roman" w:hAnsi="Calibri" w:cs="Calibri"/>
-                <w:noProof w:val="0"/>
-                <w:color w:val="000000"/>
-                <w:lang w:val="es-419"/>
-              </w:rPr>
-              <w:t>160.00</w:t>
-            </w:r>
+              </w:rPr>
+            </w:pPr>
           </w:p>
         </w:tc>
         <w:tc>
@@ -1794,9 +1606,8 @@
               <w:bottom w:val="single" w:sz="4" w:space="0" w:color="000000"/>
               <w:right w:val="nil"/>
             </w:tcBorders>
-            <w:shd w:val="clear" w:color="auto" w:fill="auto"/>
+            <w:shd w:val="clear" w:color="D9D9D9" w:fill="D9D9D9"/>
             <w:vAlign w:val="center"/>
-            <w:hideMark/>
           </w:tcPr>
           <w:p>
             <w:pPr>
@@ -1806,18 +1617,8 @@
                 <w:rFonts w:ascii="Calibri" w:eastAsia="Times New Roman" w:hAnsi="Calibri" w:cs="Calibri"/>
                 <w:noProof w:val="0"/>
                 <w:color w:val="000000"/>
-                <w:lang w:val="es-419"/>
-              </w:rPr>
-            </w:pPr>
-            <w:r>
-              <w:rPr>
-                <w:rFonts w:ascii="Calibri" w:eastAsia="Times New Roman" w:hAnsi="Calibri" w:cs="Calibri"/>
-                <w:noProof w:val="0"/>
-                <w:color w:val="000000"/>
-                <w:lang w:val="es-419"/>
-              </w:rPr>
-              <w:t>120.00</w:t>
-            </w:r>
+              </w:rPr>
+            </w:pPr>
           </w:p>
         </w:tc>
       </w:tr>
@@ -1830,7 +1631,6 @@
           <w:lang w:val="es-CO"/>
         </w:rPr>
       </w:pPr>
-      <w:bookmarkStart w:id="2" w:name="_Ref66842982"/>
       <w:r>
         <w:rPr>
           <w:lang w:val="es-CO"/>
@@ -1857,6 +1657,7 @@
       </w:r>
       <w:r>
         <w:rPr>
+          <w:noProof/>
           <w:lang w:val="es-CO"/>
         </w:rPr>
         <w:t>3</w:t>
@@ -2051,7 +1852,6 @@
     <w:tbl>
       <w:tblPr>
         <w:tblW w:w="9020" w:type="dxa"/>
-        <w:jc w:val="center"/>
         <w:tblLook w:val="04A0" w:firstRow="1" w:lastRow="0" w:firstColumn="1" w:lastColumn="0" w:noHBand="0" w:noVBand="1"/>
       </w:tblPr>
       <w:tblGrid>
@@ -2062,7 +1862,6 @@
       <w:tr>
         <w:trPr>
           <w:trHeight w:val="287"/>
-          <w:jc w:val="center"/>
         </w:trPr>
         <w:tc>
           <w:tcPr>
@@ -2092,7 +1891,6 @@
                 <w:noProof w:val="0"/>
                 <w:color w:val="000000"/>
                 <w:u w:val="single"/>
-                <w:lang w:val="es-419"/>
               </w:rPr>
             </w:pPr>
             <w:r>
@@ -2105,9 +1903,36 @@
                 <w:noProof w:val="0"/>
                 <w:color w:val="000000"/>
                 <w:u w:val="single"/>
-                <w:lang w:val="es-419"/>
-              </w:rPr>
-              <w:t>Carga de Catálogo PROBING</w:t>
+              </w:rPr>
+              <w:t xml:space="preserve">Carga de </w:t>
+            </w:r>
+            <w:proofErr w:type="spellStart"/>
+            <w:r>
+              <w:rPr>
+                <w:rFonts w:ascii="Calibri" w:eastAsia="Times New Roman" w:hAnsi="Calibri" w:cs="Calibri"/>
+                <w:b/>
+                <w:bCs/>
+                <w:i/>
+                <w:iCs/>
+                <w:noProof w:val="0"/>
+                <w:color w:val="000000"/>
+                <w:u w:val="single"/>
+              </w:rPr>
+              <w:t>Catálogo</w:t>
+            </w:r>
+            <w:proofErr w:type="spellEnd"/>
+            <w:r>
+              <w:rPr>
+                <w:rFonts w:ascii="Calibri" w:eastAsia="Times New Roman" w:hAnsi="Calibri" w:cs="Calibri"/>
+                <w:b/>
+                <w:bCs/>
+                <w:i/>
+                <w:iCs/>
+                <w:noProof w:val="0"/>
+                <w:color w:val="000000"/>
+                <w:u w:val="single"/>
+              </w:rPr>
+              <w:t xml:space="preserve"> PROBING</w:t>
             </w:r>
           </w:p>
         </w:tc>
@@ -2115,7 +1940,6 @@
       <w:tr>
         <w:trPr>
           <w:trHeight w:val="287"/>
-          <w:jc w:val="center"/>
         </w:trPr>
         <w:tc>
           <w:tcPr>
@@ -2140,19 +1964,25 @@
                 <w:bCs/>
                 <w:noProof w:val="0"/>
                 <w:color w:val="000000"/>
-                <w:lang w:val="es-419"/>
-              </w:rPr>
-            </w:pPr>
-            <w:r>
-              <w:rPr>
-                <w:rFonts w:ascii="Calibri" w:eastAsia="Times New Roman" w:hAnsi="Calibri" w:cs="Calibri"/>
-                <w:b/>
-                <w:bCs/>
-                <w:noProof w:val="0"/>
-                <w:color w:val="000000"/>
-                <w:lang w:val="es-419"/>
-              </w:rPr>
-              <w:t>Factor de Carga (PROBING)</w:t>
+              </w:rPr>
+            </w:pPr>
+            <w:r>
+              <w:rPr>
+                <w:rFonts w:ascii="Calibri" w:eastAsia="Times New Roman" w:hAnsi="Calibri" w:cs="Calibri"/>
+                <w:b/>
+                <w:bCs/>
+                <w:noProof w:val="0"/>
+                <w:color w:val="000000"/>
+              </w:rPr>
+              <w:t>Factor de Carga</w:t>
+            </w:r>
+            <w:r>
+              <w:rPr>
+                <w:rFonts w:ascii="Calibri" w:eastAsia="Times New Roman" w:hAnsi="Calibri" w:cs="Calibri"/>
+                <w:noProof w:val="0"/>
+                <w:color w:val="000000"/>
+              </w:rPr>
+              <w:t xml:space="preserve"> (PROBING)</w:t>
             </w:r>
           </w:p>
         </w:tc>
@@ -2179,19 +2009,51 @@
                 <w:bCs/>
                 <w:noProof w:val="0"/>
                 <w:color w:val="000000"/>
-                <w:lang w:val="es-419"/>
-              </w:rPr>
-            </w:pPr>
-            <w:r>
-              <w:rPr>
-                <w:rFonts w:ascii="Calibri" w:eastAsia="Times New Roman" w:hAnsi="Calibri" w:cs="Calibri"/>
-                <w:b/>
-                <w:bCs/>
-                <w:noProof w:val="0"/>
-                <w:color w:val="000000"/>
-                <w:lang w:val="es-419"/>
-              </w:rPr>
-              <w:t>Consumo de Datos [Byte]</w:t>
+              </w:rPr>
+            </w:pPr>
+            <w:proofErr w:type="spellStart"/>
+            <w:r>
+              <w:rPr>
+                <w:rFonts w:ascii="Calibri" w:eastAsia="Times New Roman" w:hAnsi="Calibri" w:cs="Calibri"/>
+                <w:b/>
+                <w:bCs/>
+                <w:noProof w:val="0"/>
+                <w:color w:val="000000"/>
+              </w:rPr>
+              <w:t>Consumo</w:t>
+            </w:r>
+            <w:proofErr w:type="spellEnd"/>
+            <w:r>
+              <w:rPr>
+                <w:rFonts w:ascii="Calibri" w:eastAsia="Times New Roman" w:hAnsi="Calibri" w:cs="Calibri"/>
+                <w:b/>
+                <w:bCs/>
+                <w:noProof w:val="0"/>
+                <w:color w:val="000000"/>
+              </w:rPr>
+              <w:t xml:space="preserve"> de </w:t>
+            </w:r>
+            <w:proofErr w:type="spellStart"/>
+            <w:r>
+              <w:rPr>
+                <w:rFonts w:ascii="Calibri" w:eastAsia="Times New Roman" w:hAnsi="Calibri" w:cs="Calibri"/>
+                <w:b/>
+                <w:bCs/>
+                <w:noProof w:val="0"/>
+                <w:color w:val="000000"/>
+              </w:rPr>
+              <w:t>Datos</w:t>
+            </w:r>
+            <w:proofErr w:type="spellEnd"/>
+            <w:r>
+              <w:rPr>
+                <w:rFonts w:ascii="Calibri" w:eastAsia="Times New Roman" w:hAnsi="Calibri" w:cs="Calibri"/>
+                <w:b/>
+                <w:bCs/>
+                <w:noProof w:val="0"/>
+                <w:color w:val="000000"/>
+              </w:rPr>
+              <w:t xml:space="preserve"> [kB]</w:t>
             </w:r>
           </w:p>
         </w:tc>
@@ -2218,19 +2080,51 @@
                 <w:bCs/>
                 <w:noProof w:val="0"/>
                 <w:color w:val="000000"/>
-                <w:lang w:val="es-419"/>
-              </w:rPr>
-            </w:pPr>
-            <w:r>
-              <w:rPr>
-                <w:rFonts w:ascii="Calibri" w:eastAsia="Times New Roman" w:hAnsi="Calibri" w:cs="Calibri"/>
-                <w:b/>
-                <w:bCs/>
-                <w:noProof w:val="0"/>
-                <w:color w:val="000000"/>
-                <w:lang w:val="es-419"/>
-              </w:rPr>
-              <w:t>Tiempo de Ejecución [ms]</w:t>
+              </w:rPr>
+            </w:pPr>
+            <w:proofErr w:type="spellStart"/>
+            <w:r>
+              <w:rPr>
+                <w:rFonts w:ascii="Calibri" w:eastAsia="Times New Roman" w:hAnsi="Calibri" w:cs="Calibri"/>
+                <w:b/>
+                <w:bCs/>
+                <w:noProof w:val="0"/>
+                <w:color w:val="000000"/>
+              </w:rPr>
+              <w:t>Tiempo</w:t>
+            </w:r>
+            <w:proofErr w:type="spellEnd"/>
+            <w:r>
+              <w:rPr>
+                <w:rFonts w:ascii="Calibri" w:eastAsia="Times New Roman" w:hAnsi="Calibri" w:cs="Calibri"/>
+                <w:b/>
+                <w:bCs/>
+                <w:noProof w:val="0"/>
+                <w:color w:val="000000"/>
+              </w:rPr>
+              <w:t xml:space="preserve"> de </w:t>
+            </w:r>
+            <w:proofErr w:type="spellStart"/>
+            <w:r>
+              <w:rPr>
+                <w:rFonts w:ascii="Calibri" w:eastAsia="Times New Roman" w:hAnsi="Calibri" w:cs="Calibri"/>
+                <w:b/>
+                <w:bCs/>
+                <w:noProof w:val="0"/>
+                <w:color w:val="000000"/>
+              </w:rPr>
+              <w:t>Ejecución</w:t>
+            </w:r>
+            <w:proofErr w:type="spellEnd"/>
+            <w:r>
+              <w:rPr>
+                <w:rFonts w:ascii="Calibri" w:eastAsia="Times New Roman" w:hAnsi="Calibri" w:cs="Calibri"/>
+                <w:b/>
+                <w:bCs/>
+                <w:noProof w:val="0"/>
+                <w:color w:val="000000"/>
+              </w:rPr>
+              <w:t xml:space="preserve"> [ms]</w:t>
             </w:r>
           </w:p>
         </w:tc>
@@ -2238,7 +2132,6 @@
       <w:tr>
         <w:trPr>
           <w:trHeight w:val="287"/>
-          <w:jc w:val="center"/>
         </w:trPr>
         <w:tc>
           <w:tcPr>
@@ -2261,17 +2154,15 @@
                 <w:rFonts w:ascii="Calibri" w:eastAsia="Times New Roman" w:hAnsi="Calibri" w:cs="Calibri"/>
                 <w:noProof w:val="0"/>
                 <w:color w:val="000000"/>
-                <w:lang w:val="es-419"/>
-              </w:rPr>
-            </w:pPr>
-            <w:r>
-              <w:rPr>
-                <w:rFonts w:ascii="Calibri" w:eastAsia="Times New Roman" w:hAnsi="Calibri" w:cs="Calibri"/>
-                <w:noProof w:val="0"/>
-                <w:color w:val="000000"/>
-                <w:lang w:val="es-419"/>
-              </w:rPr>
-              <w:t>0.20</w:t>
+              </w:rPr>
+            </w:pPr>
+            <w:r>
+              <w:rPr>
+                <w:rFonts w:ascii="Calibri" w:eastAsia="Times New Roman" w:hAnsi="Calibri" w:cs="Calibri"/>
+                <w:noProof w:val="0"/>
+                <w:color w:val="000000"/>
+              </w:rPr>
+              <w:t>0.30</w:t>
             </w:r>
           </w:p>
         </w:tc>
@@ -2286,7 +2177,6 @@
             </w:tcBorders>
             <w:shd w:val="clear" w:color="D9D9D9" w:fill="D9D9D9"/>
             <w:vAlign w:val="center"/>
-            <w:hideMark/>
           </w:tcPr>
           <w:p>
             <w:pPr>
@@ -2296,18 +2186,8 @@
                 <w:rFonts w:ascii="Calibri" w:eastAsia="Times New Roman" w:hAnsi="Calibri" w:cs="Calibri"/>
                 <w:noProof w:val="0"/>
                 <w:color w:val="000000"/>
-                <w:lang w:val="es-419"/>
-              </w:rPr>
-            </w:pPr>
-            <w:r>
-              <w:rPr>
-                <w:rFonts w:ascii="Calibri" w:eastAsia="Times New Roman" w:hAnsi="Calibri" w:cs="Calibri"/>
-                <w:noProof w:val="0"/>
-                <w:color w:val="000000"/>
-                <w:lang w:val="es-419"/>
-              </w:rPr>
-              <w:t>100.00</w:t>
-            </w:r>
+              </w:rPr>
+            </w:pPr>
           </w:p>
         </w:tc>
         <w:tc>
@@ -2321,7 +2201,6 @@
             </w:tcBorders>
             <w:shd w:val="clear" w:color="D9D9D9" w:fill="D9D9D9"/>
             <w:vAlign w:val="center"/>
-            <w:hideMark/>
           </w:tcPr>
           <w:p>
             <w:pPr>
@@ -2331,25 +2210,14 @@
                 <w:rFonts w:ascii="Calibri" w:eastAsia="Times New Roman" w:hAnsi="Calibri" w:cs="Calibri"/>
                 <w:noProof w:val="0"/>
                 <w:color w:val="000000"/>
-                <w:lang w:val="es-419"/>
-              </w:rPr>
-            </w:pPr>
-            <w:r>
-              <w:rPr>
-                <w:rFonts w:ascii="Calibri" w:eastAsia="Times New Roman" w:hAnsi="Calibri" w:cs="Calibri"/>
-                <w:noProof w:val="0"/>
-                <w:color w:val="000000"/>
-                <w:lang w:val="es-419"/>
-              </w:rPr>
-              <w:t>45.00</w:t>
-            </w:r>
+              </w:rPr>
+            </w:pPr>
           </w:p>
         </w:tc>
       </w:tr>
       <w:tr>
         <w:trPr>
           <w:trHeight w:val="287"/>
-          <w:jc w:val="center"/>
         </w:trPr>
         <w:tc>
           <w:tcPr>
@@ -2372,15 +2240,13 @@
                 <w:rFonts w:ascii="Calibri" w:eastAsia="Times New Roman" w:hAnsi="Calibri" w:cs="Calibri"/>
                 <w:noProof w:val="0"/>
                 <w:color w:val="000000"/>
-                <w:lang w:val="es-419"/>
-              </w:rPr>
-            </w:pPr>
-            <w:r>
-              <w:rPr>
-                <w:rFonts w:ascii="Calibri" w:eastAsia="Times New Roman" w:hAnsi="Calibri" w:cs="Calibri"/>
-                <w:noProof w:val="0"/>
-                <w:color w:val="000000"/>
-                <w:lang w:val="es-419"/>
+              </w:rPr>
+            </w:pPr>
+            <w:r>
+              <w:rPr>
+                <w:rFonts w:ascii="Calibri" w:eastAsia="Times New Roman" w:hAnsi="Calibri" w:cs="Calibri"/>
+                <w:noProof w:val="0"/>
+                <w:color w:val="000000"/>
               </w:rPr>
               <w:t>0.50</w:t>
             </w:r>
@@ -2397,7 +2263,6 @@
             </w:tcBorders>
             <w:shd w:val="clear" w:color="auto" w:fill="auto"/>
             <w:vAlign w:val="center"/>
-            <w:hideMark/>
           </w:tcPr>
           <w:p>
             <w:pPr>
@@ -2407,18 +2272,8 @@
                 <w:rFonts w:ascii="Calibri" w:eastAsia="Times New Roman" w:hAnsi="Calibri" w:cs="Calibri"/>
                 <w:noProof w:val="0"/>
                 <w:color w:val="000000"/>
-                <w:lang w:val="es-419"/>
-              </w:rPr>
-            </w:pPr>
-            <w:r>
-              <w:rPr>
-                <w:rFonts w:ascii="Calibri" w:eastAsia="Times New Roman" w:hAnsi="Calibri" w:cs="Calibri"/>
-                <w:noProof w:val="0"/>
-                <w:color w:val="000000"/>
-                <w:lang w:val="es-419"/>
-              </w:rPr>
-              <w:t>105.00</w:t>
-            </w:r>
+              </w:rPr>
+            </w:pPr>
           </w:p>
         </w:tc>
         <w:tc>
@@ -2432,7 +2287,6 @@
             </w:tcBorders>
             <w:shd w:val="clear" w:color="auto" w:fill="auto"/>
             <w:vAlign w:val="center"/>
-            <w:hideMark/>
           </w:tcPr>
           <w:p>
             <w:pPr>
@@ -2442,136 +2296,14 @@
                 <w:rFonts w:ascii="Calibri" w:eastAsia="Times New Roman" w:hAnsi="Calibri" w:cs="Calibri"/>
                 <w:noProof w:val="0"/>
                 <w:color w:val="000000"/>
-                <w:lang w:val="es-419"/>
-              </w:rPr>
-            </w:pPr>
-            <w:r>
-              <w:rPr>
-                <w:rFonts w:ascii="Calibri" w:eastAsia="Times New Roman" w:hAnsi="Calibri" w:cs="Calibri"/>
-                <w:noProof w:val="0"/>
-                <w:color w:val="000000"/>
-                <w:lang w:val="es-419"/>
-              </w:rPr>
-              <w:t>55.00</w:t>
-            </w:r>
+              </w:rPr>
+            </w:pPr>
           </w:p>
         </w:tc>
       </w:tr>
       <w:tr>
         <w:trPr>
           <w:trHeight w:val="287"/>
-          <w:jc w:val="center"/>
-        </w:trPr>
-        <w:tc>
-          <w:tcPr>
-            <w:tcW w:w="3140" w:type="dxa"/>
-            <w:tcBorders>
-              <w:top w:val="nil"/>
-              <w:left w:val="nil"/>
-              <w:bottom w:val="nil"/>
-              <w:right w:val="nil"/>
-            </w:tcBorders>
-            <w:shd w:val="clear" w:color="D9D9D9" w:fill="D9D9D9"/>
-            <w:vAlign w:val="center"/>
-            <w:hideMark/>
-          </w:tcPr>
-          <w:p>
-            <w:pPr>
-              <w:spacing w:after="0" w:line="240" w:lineRule="auto"/>
-              <w:jc w:val="center"/>
-              <w:rPr>
-                <w:rFonts w:ascii="Calibri" w:eastAsia="Times New Roman" w:hAnsi="Calibri" w:cs="Calibri"/>
-                <w:noProof w:val="0"/>
-                <w:color w:val="000000"/>
-                <w:lang w:val="es-419"/>
-              </w:rPr>
-            </w:pPr>
-            <w:r>
-              <w:rPr>
-                <w:rFonts w:ascii="Calibri" w:eastAsia="Times New Roman" w:hAnsi="Calibri" w:cs="Calibri"/>
-                <w:noProof w:val="0"/>
-                <w:color w:val="000000"/>
-                <w:lang w:val="es-419"/>
-              </w:rPr>
-              <w:t>0.60</w:t>
-            </w:r>
-          </w:p>
-        </w:tc>
-        <w:tc>
-          <w:tcPr>
-            <w:tcW w:w="2960" w:type="dxa"/>
-            <w:tcBorders>
-              <w:top w:val="nil"/>
-              <w:left w:val="nil"/>
-              <w:bottom w:val="nil"/>
-              <w:right w:val="nil"/>
-            </w:tcBorders>
-            <w:shd w:val="clear" w:color="D9D9D9" w:fill="D9D9D9"/>
-            <w:vAlign w:val="center"/>
-            <w:hideMark/>
-          </w:tcPr>
-          <w:p>
-            <w:pPr>
-              <w:spacing w:after="0" w:line="240" w:lineRule="auto"/>
-              <w:jc w:val="center"/>
-              <w:rPr>
-                <w:rFonts w:ascii="Calibri" w:eastAsia="Times New Roman" w:hAnsi="Calibri" w:cs="Calibri"/>
-                <w:noProof w:val="0"/>
-                <w:color w:val="000000"/>
-                <w:lang w:val="es-419"/>
-              </w:rPr>
-            </w:pPr>
-            <w:r>
-              <w:rPr>
-                <w:rFonts w:ascii="Calibri" w:eastAsia="Times New Roman" w:hAnsi="Calibri" w:cs="Calibri"/>
-                <w:noProof w:val="0"/>
-                <w:color w:val="000000"/>
-                <w:lang w:val="es-419"/>
-              </w:rPr>
-              <w:t>110.00</w:t>
-            </w:r>
-          </w:p>
-        </w:tc>
-        <w:tc>
-          <w:tcPr>
-            <w:tcW w:w="2920" w:type="dxa"/>
-            <w:tcBorders>
-              <w:top w:val="nil"/>
-              <w:left w:val="nil"/>
-              <w:bottom w:val="nil"/>
-              <w:right w:val="nil"/>
-            </w:tcBorders>
-            <w:shd w:val="clear" w:color="D9D9D9" w:fill="D9D9D9"/>
-            <w:vAlign w:val="center"/>
-            <w:hideMark/>
-          </w:tcPr>
-          <w:p>
-            <w:pPr>
-              <w:spacing w:after="0" w:line="240" w:lineRule="auto"/>
-              <w:jc w:val="center"/>
-              <w:rPr>
-                <w:rFonts w:ascii="Calibri" w:eastAsia="Times New Roman" w:hAnsi="Calibri" w:cs="Calibri"/>
-                <w:noProof w:val="0"/>
-                <w:color w:val="000000"/>
-                <w:lang w:val="es-419"/>
-              </w:rPr>
-            </w:pPr>
-            <w:r>
-              <w:rPr>
-                <w:rFonts w:ascii="Calibri" w:eastAsia="Times New Roman" w:hAnsi="Calibri" w:cs="Calibri"/>
-                <w:noProof w:val="0"/>
-                <w:color w:val="000000"/>
-                <w:lang w:val="es-419"/>
-              </w:rPr>
-              <w:t>65.00</w:t>
-            </w:r>
-          </w:p>
-        </w:tc>
-      </w:tr>
-      <w:tr>
-        <w:trPr>
-          <w:trHeight w:val="287"/>
-          <w:jc w:val="center"/>
         </w:trPr>
         <w:tc>
           <w:tcPr>
@@ -2582,7 +2314,7 @@
               <w:bottom w:val="single" w:sz="4" w:space="0" w:color="000000"/>
               <w:right w:val="nil"/>
             </w:tcBorders>
-            <w:shd w:val="clear" w:color="auto" w:fill="auto"/>
+            <w:shd w:val="clear" w:color="D9D9D9" w:fill="D9D9D9"/>
             <w:vAlign w:val="center"/>
             <w:hideMark/>
           </w:tcPr>
@@ -2594,15 +2326,13 @@
                 <w:rFonts w:ascii="Calibri" w:eastAsia="Times New Roman" w:hAnsi="Calibri" w:cs="Calibri"/>
                 <w:noProof w:val="0"/>
                 <w:color w:val="000000"/>
-                <w:lang w:val="es-419"/>
-              </w:rPr>
-            </w:pPr>
-            <w:r>
-              <w:rPr>
-                <w:rFonts w:ascii="Calibri" w:eastAsia="Times New Roman" w:hAnsi="Calibri" w:cs="Calibri"/>
-                <w:noProof w:val="0"/>
-                <w:color w:val="000000"/>
-                <w:lang w:val="es-419"/>
+              </w:rPr>
+            </w:pPr>
+            <w:r>
+              <w:rPr>
+                <w:rFonts w:ascii="Calibri" w:eastAsia="Times New Roman" w:hAnsi="Calibri" w:cs="Calibri"/>
+                <w:noProof w:val="0"/>
+                <w:color w:val="000000"/>
               </w:rPr>
               <w:t>0.80</w:t>
             </w:r>
@@ -2617,9 +2347,8 @@
               <w:bottom w:val="single" w:sz="4" w:space="0" w:color="000000"/>
               <w:right w:val="nil"/>
             </w:tcBorders>
-            <w:shd w:val="clear" w:color="auto" w:fill="auto"/>
+            <w:shd w:val="clear" w:color="D9D9D9" w:fill="D9D9D9"/>
             <w:vAlign w:val="center"/>
-            <w:hideMark/>
           </w:tcPr>
           <w:p>
             <w:pPr>
@@ -2629,18 +2358,8 @@
                 <w:rFonts w:ascii="Calibri" w:eastAsia="Times New Roman" w:hAnsi="Calibri" w:cs="Calibri"/>
                 <w:noProof w:val="0"/>
                 <w:color w:val="000000"/>
-                <w:lang w:val="es-419"/>
-              </w:rPr>
-            </w:pPr>
-            <w:r>
-              <w:rPr>
-                <w:rFonts w:ascii="Calibri" w:eastAsia="Times New Roman" w:hAnsi="Calibri" w:cs="Calibri"/>
-                <w:noProof w:val="0"/>
-                <w:color w:val="000000"/>
-                <w:lang w:val="es-419"/>
-              </w:rPr>
-              <w:t>115.00</w:t>
-            </w:r>
+              </w:rPr>
+            </w:pPr>
           </w:p>
         </w:tc>
         <w:tc>
@@ -2652,9 +2371,8 @@
               <w:bottom w:val="single" w:sz="4" w:space="0" w:color="000000"/>
               <w:right w:val="nil"/>
             </w:tcBorders>
-            <w:shd w:val="clear" w:color="auto" w:fill="auto"/>
+            <w:shd w:val="clear" w:color="D9D9D9" w:fill="D9D9D9"/>
             <w:vAlign w:val="center"/>
-            <w:hideMark/>
           </w:tcPr>
           <w:p>
             <w:pPr>
@@ -2664,18 +2382,8 @@
                 <w:rFonts w:ascii="Calibri" w:eastAsia="Times New Roman" w:hAnsi="Calibri" w:cs="Calibri"/>
                 <w:noProof w:val="0"/>
                 <w:color w:val="000000"/>
-                <w:lang w:val="es-419"/>
-              </w:rPr>
-            </w:pPr>
-            <w:r>
-              <w:rPr>
-                <w:rFonts w:ascii="Calibri" w:eastAsia="Times New Roman" w:hAnsi="Calibri" w:cs="Calibri"/>
-                <w:noProof w:val="0"/>
-                <w:color w:val="000000"/>
-                <w:lang w:val="es-419"/>
-              </w:rPr>
-              <w:t>75.00</w:t>
-            </w:r>
+              </w:rPr>
+            </w:pPr>
           </w:p>
         </w:tc>
       </w:tr>
@@ -2692,7 +2400,6 @@
         <w:rPr>
           <w:lang w:val="es-CO"/>
         </w:rPr>
-        <w:lastRenderedPageBreak/>
         <w:t xml:space="preserve">Tabla </w:t>
       </w:r>
       <w:r>
@@ -2715,9 +2422,10 @@
       </w:r>
       <w:r>
         <w:rPr>
-          <w:lang w:val="es-CO"/>
-        </w:rPr>
-        <w:t>2</w:t>
+          <w:noProof/>
+          <w:lang w:val="es-CO"/>
+        </w:rPr>
+        <w:t>4</w:t>
       </w:r>
       <w:r>
         <w:rPr>
@@ -2771,7 +2479,6 @@
     <w:tbl>
       <w:tblPr>
         <w:tblW w:w="9020" w:type="dxa"/>
-        <w:jc w:val="center"/>
         <w:tblLook w:val="04A0" w:firstRow="1" w:lastRow="0" w:firstColumn="1" w:lastColumn="0" w:noHBand="0" w:noVBand="1"/>
       </w:tblPr>
       <w:tblGrid>
@@ -2782,7 +2489,6 @@
       <w:tr>
         <w:trPr>
           <w:trHeight w:val="287"/>
-          <w:jc w:val="center"/>
         </w:trPr>
         <w:tc>
           <w:tcPr>
@@ -2812,7 +2518,6 @@
                 <w:noProof w:val="0"/>
                 <w:color w:val="000000"/>
                 <w:u w:val="single"/>
-                <w:lang w:val="es-419"/>
               </w:rPr>
             </w:pPr>
             <w:r>
@@ -2825,9 +2530,36 @@
                 <w:noProof w:val="0"/>
                 <w:color w:val="000000"/>
                 <w:u w:val="single"/>
-                <w:lang w:val="es-419"/>
-              </w:rPr>
-              <w:t>Carga de Catálogo CHAINING</w:t>
+              </w:rPr>
+              <w:t xml:space="preserve">Carga de </w:t>
+            </w:r>
+            <w:proofErr w:type="spellStart"/>
+            <w:r>
+              <w:rPr>
+                <w:rFonts w:ascii="Calibri" w:eastAsia="Times New Roman" w:hAnsi="Calibri" w:cs="Calibri"/>
+                <w:b/>
+                <w:bCs/>
+                <w:i/>
+                <w:iCs/>
+                <w:noProof w:val="0"/>
+                <w:color w:val="000000"/>
+                <w:u w:val="single"/>
+              </w:rPr>
+              <w:t>Catálogo</w:t>
+            </w:r>
+            <w:proofErr w:type="spellEnd"/>
+            <w:r>
+              <w:rPr>
+                <w:rFonts w:ascii="Calibri" w:eastAsia="Times New Roman" w:hAnsi="Calibri" w:cs="Calibri"/>
+                <w:b/>
+                <w:bCs/>
+                <w:i/>
+                <w:iCs/>
+                <w:noProof w:val="0"/>
+                <w:color w:val="000000"/>
+                <w:u w:val="single"/>
+              </w:rPr>
+              <w:t xml:space="preserve"> CHAINING</w:t>
             </w:r>
           </w:p>
         </w:tc>
@@ -2835,7 +2567,6 @@
       <w:tr>
         <w:trPr>
           <w:trHeight w:val="287"/>
-          <w:jc w:val="center"/>
         </w:trPr>
         <w:tc>
           <w:tcPr>
@@ -2860,18 +2591,17 @@
                 <w:bCs/>
                 <w:noProof w:val="0"/>
                 <w:color w:val="000000"/>
-                <w:lang w:val="es-419"/>
-              </w:rPr>
-            </w:pPr>
-            <w:r>
-              <w:rPr>
-                <w:rFonts w:ascii="Calibri" w:eastAsia="Times New Roman" w:hAnsi="Calibri" w:cs="Calibri"/>
-                <w:b/>
-                <w:bCs/>
-                <w:noProof w:val="0"/>
-                <w:color w:val="000000"/>
-                <w:lang w:val="es-419"/>
-              </w:rPr>
+              </w:rPr>
+            </w:pPr>
+            <w:r>
+              <w:rPr>
+                <w:rFonts w:ascii="Calibri" w:eastAsia="Times New Roman" w:hAnsi="Calibri" w:cs="Calibri"/>
+                <w:b/>
+                <w:bCs/>
+                <w:noProof w:val="0"/>
+                <w:color w:val="000000"/>
+              </w:rPr>
+              <w:lastRenderedPageBreak/>
               <w:t>Factor de Carga (CHAINING)</w:t>
             </w:r>
           </w:p>
@@ -2899,19 +2629,51 @@
                 <w:bCs/>
                 <w:noProof w:val="0"/>
                 <w:color w:val="000000"/>
-                <w:lang w:val="es-419"/>
-              </w:rPr>
-            </w:pPr>
-            <w:r>
-              <w:rPr>
-                <w:rFonts w:ascii="Calibri" w:eastAsia="Times New Roman" w:hAnsi="Calibri" w:cs="Calibri"/>
-                <w:b/>
-                <w:bCs/>
-                <w:noProof w:val="0"/>
-                <w:color w:val="000000"/>
-                <w:lang w:val="es-419"/>
-              </w:rPr>
-              <w:t>Consumo de Datos [Byte]</w:t>
+              </w:rPr>
+            </w:pPr>
+            <w:proofErr w:type="spellStart"/>
+            <w:r>
+              <w:rPr>
+                <w:rFonts w:ascii="Calibri" w:eastAsia="Times New Roman" w:hAnsi="Calibri" w:cs="Calibri"/>
+                <w:b/>
+                <w:bCs/>
+                <w:noProof w:val="0"/>
+                <w:color w:val="000000"/>
+              </w:rPr>
+              <w:t>Consumo</w:t>
+            </w:r>
+            <w:proofErr w:type="spellEnd"/>
+            <w:r>
+              <w:rPr>
+                <w:rFonts w:ascii="Calibri" w:eastAsia="Times New Roman" w:hAnsi="Calibri" w:cs="Calibri"/>
+                <w:b/>
+                <w:bCs/>
+                <w:noProof w:val="0"/>
+                <w:color w:val="000000"/>
+              </w:rPr>
+              <w:t xml:space="preserve"> de </w:t>
+            </w:r>
+            <w:proofErr w:type="spellStart"/>
+            <w:r>
+              <w:rPr>
+                <w:rFonts w:ascii="Calibri" w:eastAsia="Times New Roman" w:hAnsi="Calibri" w:cs="Calibri"/>
+                <w:b/>
+                <w:bCs/>
+                <w:noProof w:val="0"/>
+                <w:color w:val="000000"/>
+              </w:rPr>
+              <w:t>Datos</w:t>
+            </w:r>
+            <w:proofErr w:type="spellEnd"/>
+            <w:r>
+              <w:rPr>
+                <w:rFonts w:ascii="Calibri" w:eastAsia="Times New Roman" w:hAnsi="Calibri" w:cs="Calibri"/>
+                <w:b/>
+                <w:bCs/>
+                <w:noProof w:val="0"/>
+                <w:color w:val="000000"/>
+              </w:rPr>
+              <w:t xml:space="preserve"> [kB]</w:t>
             </w:r>
           </w:p>
         </w:tc>
@@ -2938,19 +2700,51 @@
                 <w:bCs/>
                 <w:noProof w:val="0"/>
                 <w:color w:val="000000"/>
-                <w:lang w:val="es-419"/>
-              </w:rPr>
-            </w:pPr>
-            <w:r>
-              <w:rPr>
-                <w:rFonts w:ascii="Calibri" w:eastAsia="Times New Roman" w:hAnsi="Calibri" w:cs="Calibri"/>
-                <w:b/>
-                <w:bCs/>
-                <w:noProof w:val="0"/>
-                <w:color w:val="000000"/>
-                <w:lang w:val="es-419"/>
-              </w:rPr>
-              <w:t>Tiempo de Ejecución [ms]</w:t>
+              </w:rPr>
+            </w:pPr>
+            <w:proofErr w:type="spellStart"/>
+            <w:r>
+              <w:rPr>
+                <w:rFonts w:ascii="Calibri" w:eastAsia="Times New Roman" w:hAnsi="Calibri" w:cs="Calibri"/>
+                <w:b/>
+                <w:bCs/>
+                <w:noProof w:val="0"/>
+                <w:color w:val="000000"/>
+              </w:rPr>
+              <w:t>Tiempo</w:t>
+            </w:r>
+            <w:proofErr w:type="spellEnd"/>
+            <w:r>
+              <w:rPr>
+                <w:rFonts w:ascii="Calibri" w:eastAsia="Times New Roman" w:hAnsi="Calibri" w:cs="Calibri"/>
+                <w:b/>
+                <w:bCs/>
+                <w:noProof w:val="0"/>
+                <w:color w:val="000000"/>
+              </w:rPr>
+              <w:t xml:space="preserve"> de </w:t>
+            </w:r>
+            <w:proofErr w:type="spellStart"/>
+            <w:r>
+              <w:rPr>
+                <w:rFonts w:ascii="Calibri" w:eastAsia="Times New Roman" w:hAnsi="Calibri" w:cs="Calibri"/>
+                <w:b/>
+                <w:bCs/>
+                <w:noProof w:val="0"/>
+                <w:color w:val="000000"/>
+              </w:rPr>
+              <w:t>Ejecución</w:t>
+            </w:r>
+            <w:proofErr w:type="spellEnd"/>
+            <w:r>
+              <w:rPr>
+                <w:rFonts w:ascii="Calibri" w:eastAsia="Times New Roman" w:hAnsi="Calibri" w:cs="Calibri"/>
+                <w:b/>
+                <w:bCs/>
+                <w:noProof w:val="0"/>
+                <w:color w:val="000000"/>
+              </w:rPr>
+              <w:t xml:space="preserve"> [ms]</w:t>
             </w:r>
           </w:p>
         </w:tc>
@@ -2958,7 +2752,6 @@
       <w:tr>
         <w:trPr>
           <w:trHeight w:val="287"/>
-          <w:jc w:val="center"/>
         </w:trPr>
         <w:tc>
           <w:tcPr>
@@ -2981,15 +2774,13 @@
                 <w:rFonts w:ascii="Calibri" w:eastAsia="Times New Roman" w:hAnsi="Calibri" w:cs="Calibri"/>
                 <w:noProof w:val="0"/>
                 <w:color w:val="000000"/>
-                <w:lang w:val="es-419"/>
-              </w:rPr>
-            </w:pPr>
-            <w:r>
-              <w:rPr>
-                <w:rFonts w:ascii="Calibri" w:eastAsia="Times New Roman" w:hAnsi="Calibri" w:cs="Calibri"/>
-                <w:noProof w:val="0"/>
-                <w:color w:val="000000"/>
-                <w:lang w:val="es-419"/>
+              </w:rPr>
+            </w:pPr>
+            <w:r>
+              <w:rPr>
+                <w:rFonts w:ascii="Calibri" w:eastAsia="Times New Roman" w:hAnsi="Calibri" w:cs="Calibri"/>
+                <w:noProof w:val="0"/>
+                <w:color w:val="000000"/>
               </w:rPr>
               <w:t>2.00</w:t>
             </w:r>
@@ -3006,7 +2797,6 @@
             </w:tcBorders>
             <w:shd w:val="clear" w:color="D9D9D9" w:fill="D9D9D9"/>
             <w:vAlign w:val="center"/>
-            <w:hideMark/>
           </w:tcPr>
           <w:p>
             <w:pPr>
@@ -3016,18 +2806,8 @@
                 <w:rFonts w:ascii="Calibri" w:eastAsia="Times New Roman" w:hAnsi="Calibri" w:cs="Calibri"/>
                 <w:noProof w:val="0"/>
                 <w:color w:val="000000"/>
-                <w:lang w:val="es-419"/>
-              </w:rPr>
-            </w:pPr>
-            <w:r>
-              <w:rPr>
-                <w:rFonts w:ascii="Calibri" w:eastAsia="Times New Roman" w:hAnsi="Calibri" w:cs="Calibri"/>
-                <w:noProof w:val="0"/>
-                <w:color w:val="000000"/>
-                <w:lang w:val="es-419"/>
-              </w:rPr>
-              <w:t>100.00</w:t>
-            </w:r>
+              </w:rPr>
+            </w:pPr>
           </w:p>
         </w:tc>
         <w:tc>
@@ -3041,7 +2821,6 @@
             </w:tcBorders>
             <w:shd w:val="clear" w:color="D9D9D9" w:fill="D9D9D9"/>
             <w:vAlign w:val="center"/>
-            <w:hideMark/>
           </w:tcPr>
           <w:p>
             <w:pPr>
@@ -3051,25 +2830,14 @@
                 <w:rFonts w:ascii="Calibri" w:eastAsia="Times New Roman" w:hAnsi="Calibri" w:cs="Calibri"/>
                 <w:noProof w:val="0"/>
                 <w:color w:val="000000"/>
-                <w:lang w:val="es-419"/>
-              </w:rPr>
-            </w:pPr>
-            <w:r>
-              <w:rPr>
-                <w:rFonts w:ascii="Calibri" w:eastAsia="Times New Roman" w:hAnsi="Calibri" w:cs="Calibri"/>
-                <w:noProof w:val="0"/>
-                <w:color w:val="000000"/>
-                <w:lang w:val="es-419"/>
-              </w:rPr>
-              <w:t>90.00</w:t>
-            </w:r>
+              </w:rPr>
+            </w:pPr>
           </w:p>
         </w:tc>
       </w:tr>
       <w:tr>
         <w:trPr>
           <w:trHeight w:val="287"/>
-          <w:jc w:val="center"/>
         </w:trPr>
         <w:tc>
           <w:tcPr>
@@ -3092,15 +2860,13 @@
                 <w:rFonts w:ascii="Calibri" w:eastAsia="Times New Roman" w:hAnsi="Calibri" w:cs="Calibri"/>
                 <w:noProof w:val="0"/>
                 <w:color w:val="000000"/>
-                <w:lang w:val="es-419"/>
-              </w:rPr>
-            </w:pPr>
-            <w:r>
-              <w:rPr>
-                <w:rFonts w:ascii="Calibri" w:eastAsia="Times New Roman" w:hAnsi="Calibri" w:cs="Calibri"/>
-                <w:noProof w:val="0"/>
-                <w:color w:val="000000"/>
-                <w:lang w:val="es-419"/>
+              </w:rPr>
+            </w:pPr>
+            <w:r>
+              <w:rPr>
+                <w:rFonts w:ascii="Calibri" w:eastAsia="Times New Roman" w:hAnsi="Calibri" w:cs="Calibri"/>
+                <w:noProof w:val="0"/>
+                <w:color w:val="000000"/>
               </w:rPr>
               <w:t>4.00</w:t>
             </w:r>
@@ -3117,7 +2883,6 @@
             </w:tcBorders>
             <w:shd w:val="clear" w:color="auto" w:fill="auto"/>
             <w:vAlign w:val="center"/>
-            <w:hideMark/>
           </w:tcPr>
           <w:p>
             <w:pPr>
@@ -3127,18 +2892,8 @@
                 <w:rFonts w:ascii="Calibri" w:eastAsia="Times New Roman" w:hAnsi="Calibri" w:cs="Calibri"/>
                 <w:noProof w:val="0"/>
                 <w:color w:val="000000"/>
-                <w:lang w:val="es-419"/>
-              </w:rPr>
-            </w:pPr>
-            <w:r>
-              <w:rPr>
-                <w:rFonts w:ascii="Calibri" w:eastAsia="Times New Roman" w:hAnsi="Calibri" w:cs="Calibri"/>
-                <w:noProof w:val="0"/>
-                <w:color w:val="000000"/>
-                <w:lang w:val="es-419"/>
-              </w:rPr>
-              <w:t>120.00</w:t>
-            </w:r>
+              </w:rPr>
+            </w:pPr>
           </w:p>
         </w:tc>
         <w:tc>
@@ -3152,7 +2907,6 @@
             </w:tcBorders>
             <w:shd w:val="clear" w:color="auto" w:fill="auto"/>
             <w:vAlign w:val="center"/>
-            <w:hideMark/>
           </w:tcPr>
           <w:p>
             <w:pPr>
@@ -3162,136 +2916,14 @@
                 <w:rFonts w:ascii="Calibri" w:eastAsia="Times New Roman" w:hAnsi="Calibri" w:cs="Calibri"/>
                 <w:noProof w:val="0"/>
                 <w:color w:val="000000"/>
-                <w:lang w:val="es-419"/>
-              </w:rPr>
-            </w:pPr>
-            <w:r>
-              <w:rPr>
-                <w:rFonts w:ascii="Calibri" w:eastAsia="Times New Roman" w:hAnsi="Calibri" w:cs="Calibri"/>
-                <w:noProof w:val="0"/>
-                <w:color w:val="000000"/>
-                <w:lang w:val="es-419"/>
-              </w:rPr>
-              <w:t>100.00</w:t>
-            </w:r>
+              </w:rPr>
+            </w:pPr>
           </w:p>
         </w:tc>
       </w:tr>
       <w:tr>
         <w:trPr>
           <w:trHeight w:val="287"/>
-          <w:jc w:val="center"/>
-        </w:trPr>
-        <w:tc>
-          <w:tcPr>
-            <w:tcW w:w="3140" w:type="dxa"/>
-            <w:tcBorders>
-              <w:top w:val="nil"/>
-              <w:left w:val="nil"/>
-              <w:bottom w:val="nil"/>
-              <w:right w:val="nil"/>
-            </w:tcBorders>
-            <w:shd w:val="clear" w:color="D9D9D9" w:fill="D9D9D9"/>
-            <w:vAlign w:val="center"/>
-            <w:hideMark/>
-          </w:tcPr>
-          <w:p>
-            <w:pPr>
-              <w:spacing w:after="0" w:line="240" w:lineRule="auto"/>
-              <w:jc w:val="center"/>
-              <w:rPr>
-                <w:rFonts w:ascii="Calibri" w:eastAsia="Times New Roman" w:hAnsi="Calibri" w:cs="Calibri"/>
-                <w:noProof w:val="0"/>
-                <w:color w:val="000000"/>
-                <w:lang w:val="es-419"/>
-              </w:rPr>
-            </w:pPr>
-            <w:r>
-              <w:rPr>
-                <w:rFonts w:ascii="Calibri" w:eastAsia="Times New Roman" w:hAnsi="Calibri" w:cs="Calibri"/>
-                <w:noProof w:val="0"/>
-                <w:color w:val="000000"/>
-                <w:lang w:val="es-419"/>
-              </w:rPr>
-              <w:t>6.00</w:t>
-            </w:r>
-          </w:p>
-        </w:tc>
-        <w:tc>
-          <w:tcPr>
-            <w:tcW w:w="2960" w:type="dxa"/>
-            <w:tcBorders>
-              <w:top w:val="nil"/>
-              <w:left w:val="nil"/>
-              <w:bottom w:val="nil"/>
-              <w:right w:val="nil"/>
-            </w:tcBorders>
-            <w:shd w:val="clear" w:color="D9D9D9" w:fill="D9D9D9"/>
-            <w:vAlign w:val="center"/>
-            <w:hideMark/>
-          </w:tcPr>
-          <w:p>
-            <w:pPr>
-              <w:spacing w:after="0" w:line="240" w:lineRule="auto"/>
-              <w:jc w:val="center"/>
-              <w:rPr>
-                <w:rFonts w:ascii="Calibri" w:eastAsia="Times New Roman" w:hAnsi="Calibri" w:cs="Calibri"/>
-                <w:noProof w:val="0"/>
-                <w:color w:val="000000"/>
-                <w:lang w:val="es-419"/>
-              </w:rPr>
-            </w:pPr>
-            <w:r>
-              <w:rPr>
-                <w:rFonts w:ascii="Calibri" w:eastAsia="Times New Roman" w:hAnsi="Calibri" w:cs="Calibri"/>
-                <w:noProof w:val="0"/>
-                <w:color w:val="000000"/>
-                <w:lang w:val="es-419"/>
-              </w:rPr>
-              <w:t>140.00</w:t>
-            </w:r>
-          </w:p>
-        </w:tc>
-        <w:tc>
-          <w:tcPr>
-            <w:tcW w:w="2920" w:type="dxa"/>
-            <w:tcBorders>
-              <w:top w:val="nil"/>
-              <w:left w:val="nil"/>
-              <w:bottom w:val="nil"/>
-              <w:right w:val="nil"/>
-            </w:tcBorders>
-            <w:shd w:val="clear" w:color="D9D9D9" w:fill="D9D9D9"/>
-            <w:vAlign w:val="center"/>
-            <w:hideMark/>
-          </w:tcPr>
-          <w:p>
-            <w:pPr>
-              <w:spacing w:after="0" w:line="240" w:lineRule="auto"/>
-              <w:jc w:val="center"/>
-              <w:rPr>
-                <w:rFonts w:ascii="Calibri" w:eastAsia="Times New Roman" w:hAnsi="Calibri" w:cs="Calibri"/>
-                <w:noProof w:val="0"/>
-                <w:color w:val="000000"/>
-                <w:lang w:val="es-419"/>
-              </w:rPr>
-            </w:pPr>
-            <w:r>
-              <w:rPr>
-                <w:rFonts w:ascii="Calibri" w:eastAsia="Times New Roman" w:hAnsi="Calibri" w:cs="Calibri"/>
-                <w:noProof w:val="0"/>
-                <w:color w:val="000000"/>
-                <w:lang w:val="es-419"/>
-              </w:rPr>
-              <w:t>110.00</w:t>
-            </w:r>
-          </w:p>
-        </w:tc>
-      </w:tr>
-      <w:tr>
-        <w:trPr>
-          <w:trHeight w:val="287"/>
-          <w:jc w:val="center"/>
         </w:trPr>
         <w:tc>
           <w:tcPr>
@@ -3302,7 +2934,7 @@
               <w:bottom w:val="single" w:sz="4" w:space="0" w:color="000000"/>
               <w:right w:val="nil"/>
             </w:tcBorders>
-            <w:shd w:val="clear" w:color="auto" w:fill="auto"/>
+            <w:shd w:val="clear" w:color="D9D9D9" w:fill="D9D9D9"/>
             <w:vAlign w:val="center"/>
             <w:hideMark/>
           </w:tcPr>
@@ -3314,17 +2946,15 @@
                 <w:rFonts w:ascii="Calibri" w:eastAsia="Times New Roman" w:hAnsi="Calibri" w:cs="Calibri"/>
                 <w:noProof w:val="0"/>
                 <w:color w:val="000000"/>
-                <w:lang w:val="es-419"/>
-              </w:rPr>
-            </w:pPr>
-            <w:r>
-              <w:rPr>
-                <w:rFonts w:ascii="Calibri" w:eastAsia="Times New Roman" w:hAnsi="Calibri" w:cs="Calibri"/>
-                <w:noProof w:val="0"/>
-                <w:color w:val="000000"/>
-                <w:lang w:val="es-419"/>
-              </w:rPr>
-              <w:t>8.00</w:t>
+              </w:rPr>
+            </w:pPr>
+            <w:r>
+              <w:rPr>
+                <w:rFonts w:ascii="Calibri" w:eastAsia="Times New Roman" w:hAnsi="Calibri" w:cs="Calibri"/>
+                <w:noProof w:val="0"/>
+                <w:color w:val="000000"/>
+              </w:rPr>
+              <w:t>6.00</w:t>
             </w:r>
           </w:p>
         </w:tc>
@@ -3337,9 +2967,8 @@
               <w:bottom w:val="single" w:sz="4" w:space="0" w:color="000000"/>
               <w:right w:val="nil"/>
             </w:tcBorders>
-            <w:shd w:val="clear" w:color="auto" w:fill="auto"/>
+            <w:shd w:val="clear" w:color="D9D9D9" w:fill="D9D9D9"/>
             <w:vAlign w:val="center"/>
-            <w:hideMark/>
           </w:tcPr>
           <w:p>
             <w:pPr>
@@ -3349,18 +2978,8 @@
                 <w:rFonts w:ascii="Calibri" w:eastAsia="Times New Roman" w:hAnsi="Calibri" w:cs="Calibri"/>
                 <w:noProof w:val="0"/>
                 <w:color w:val="000000"/>
-                <w:lang w:val="es-419"/>
-              </w:rPr>
-            </w:pPr>
-            <w:r>
-              <w:rPr>
-                <w:rFonts w:ascii="Calibri" w:eastAsia="Times New Roman" w:hAnsi="Calibri" w:cs="Calibri"/>
-                <w:noProof w:val="0"/>
-                <w:color w:val="000000"/>
-                <w:lang w:val="es-419"/>
-              </w:rPr>
-              <w:t>160.00</w:t>
-            </w:r>
+              </w:rPr>
+            </w:pPr>
           </w:p>
         </w:tc>
         <w:tc>
@@ -3372,9 +2991,8 @@
               <w:bottom w:val="single" w:sz="4" w:space="0" w:color="000000"/>
               <w:right w:val="nil"/>
             </w:tcBorders>
-            <w:shd w:val="clear" w:color="auto" w:fill="auto"/>
+            <w:shd w:val="clear" w:color="D9D9D9" w:fill="D9D9D9"/>
             <w:vAlign w:val="center"/>
-            <w:hideMark/>
           </w:tcPr>
           <w:p>
             <w:pPr>
@@ -3384,18 +3002,8 @@
                 <w:rFonts w:ascii="Calibri" w:eastAsia="Times New Roman" w:hAnsi="Calibri" w:cs="Calibri"/>
                 <w:noProof w:val="0"/>
                 <w:color w:val="000000"/>
-                <w:lang w:val="es-419"/>
-              </w:rPr>
-            </w:pPr>
-            <w:r>
-              <w:rPr>
-                <w:rFonts w:ascii="Calibri" w:eastAsia="Times New Roman" w:hAnsi="Calibri" w:cs="Calibri"/>
-                <w:noProof w:val="0"/>
-                <w:color w:val="000000"/>
-                <w:lang w:val="es-419"/>
-              </w:rPr>
-              <w:t>120.00</w:t>
-            </w:r>
+              </w:rPr>
+            </w:pPr>
           </w:p>
         </w:tc>
       </w:tr>
@@ -3434,9 +3042,10 @@
       </w:r>
       <w:r>
         <w:rPr>
-          <w:lang w:val="es-CO"/>
-        </w:rPr>
-        <w:t>3</w:t>
+          <w:noProof/>
+          <w:lang w:val="es-CO"/>
+        </w:rPr>
+        <w:t>5</w:t>
       </w:r>
       <w:r>
         <w:rPr>
@@ -3635,82 +3244,52 @@
         </w:rPr>
         <w:t xml:space="preserve">¿Por qué en la función </w:t>
       </w:r>
-      <w:proofErr w:type="spellStart"/>
       <w:r>
         <w:rPr>
           <w:b/>
           <w:bCs/>
           <w:lang w:val="es-419"/>
         </w:rPr>
-        <w:t>getTime</w:t>
-      </w:r>
-      <w:proofErr w:type="spellEnd"/>
+        <w:t>getTime()</w:t>
+      </w:r>
+      <w:r>
+        <w:rPr>
+          <w:rFonts w:ascii="Dax-Regular" w:hAnsi="Dax-Regular"/>
+          <w:lang w:val="es-419"/>
+        </w:rPr>
+        <w:t xml:space="preserve"> se utiliza </w:t>
+      </w:r>
       <w:r>
         <w:rPr>
           <w:b/>
           <w:bCs/>
           <w:lang w:val="es-419"/>
         </w:rPr>
-        <w:t>()</w:t>
-      </w:r>
-      <w:r>
-        <w:rPr>
-          <w:rFonts w:ascii="Dax-Regular" w:hAnsi="Dax-Regular"/>
-          <w:lang w:val="es-419"/>
-        </w:rPr>
-        <w:t xml:space="preserve"> se utiliza </w:t>
-      </w:r>
-      <w:proofErr w:type="spellStart"/>
+        <w:t>time.</w:t>
+      </w:r>
+      <w:proofErr w:type="gramEnd"/>
       <w:r>
         <w:rPr>
           <w:b/>
           <w:bCs/>
           <w:lang w:val="es-419"/>
         </w:rPr>
-        <w:t>time.</w:t>
-      </w:r>
-      <w:proofErr w:type="gramEnd"/>
+        <w:t>perf_counter()</w:t>
+      </w:r>
+      <w:r>
+        <w:rPr>
+          <w:rFonts w:ascii="Dax-Regular" w:hAnsi="Dax-Regular"/>
+          <w:lang w:val="es-419"/>
+        </w:rPr>
+        <w:t xml:space="preserve"> en ves de la previamente conocida </w:t>
+      </w:r>
       <w:r>
         <w:rPr>
           <w:b/>
           <w:bCs/>
           <w:lang w:val="es-419"/>
         </w:rPr>
-        <w:t>perf_counter</w:t>
-      </w:r>
-      <w:proofErr w:type="spellEnd"/>
-      <w:r>
-        <w:rPr>
-          <w:b/>
-          <w:bCs/>
-          <w:lang w:val="es-419"/>
-        </w:rPr>
-        <w:t>()</w:t>
-      </w:r>
-      <w:r>
-        <w:rPr>
-          <w:rFonts w:ascii="Dax-Regular" w:hAnsi="Dax-Regular"/>
-          <w:lang w:val="es-419"/>
-        </w:rPr>
-        <w:t xml:space="preserve"> en ves de la previamente conocida </w:t>
-      </w:r>
-      <w:proofErr w:type="spellStart"/>
-      <w:r>
-        <w:rPr>
-          <w:b/>
-          <w:bCs/>
-          <w:lang w:val="es-419"/>
-        </w:rPr>
-        <w:t>time.process_time</w:t>
-      </w:r>
-      <w:proofErr w:type="spellEnd"/>
-      <w:r>
-        <w:rPr>
-          <w:b/>
-          <w:bCs/>
-          <w:lang w:val="es-419"/>
-        </w:rPr>
-        <w:t>()</w:t>
+        <w:t>time.process_time()</w:t>
       </w:r>
       <w:r>
         <w:rPr>
@@ -3750,30 +3329,35 @@
         </w:rPr>
         <w:t xml:space="preserve">¿Por qué son importantes las funciones </w:t>
       </w:r>
-      <w:proofErr w:type="spellStart"/>
       <w:r>
         <w:rPr>
           <w:b/>
           <w:bCs/>
           <w:lang w:val="es-419"/>
         </w:rPr>
-        <w:t>start</w:t>
-      </w:r>
-      <w:proofErr w:type="spellEnd"/>
+        <w:t>start()</w:t>
+      </w:r>
+      <w:r>
+        <w:rPr>
+          <w:rFonts w:ascii="Dax-Regular" w:hAnsi="Dax-Regular"/>
+          <w:lang w:val="es-419"/>
+        </w:rPr>
+        <w:t xml:space="preserve"> y </w:t>
+      </w:r>
       <w:r>
         <w:rPr>
           <w:b/>
           <w:bCs/>
           <w:lang w:val="es-419"/>
         </w:rPr>
-        <w:t>()</w:t>
+        <w:t>stop()</w:t>
       </w:r>
       <w:r>
         <w:rPr>
           <w:rFonts w:ascii="Dax-Regular" w:hAnsi="Dax-Regular"/>
           <w:lang w:val="es-419"/>
         </w:rPr>
-        <w:t xml:space="preserve"> y </w:t>
+        <w:t xml:space="preserve"> de la librería </w:t>
       </w:r>
       <w:r>
         <w:rPr>
@@ -3781,25 +3365,8 @@
           <w:bCs/>
           <w:lang w:val="es-419"/>
         </w:rPr>
-        <w:t>stop()</w:t>
-      </w:r>
-      <w:r>
-        <w:rPr>
-          <w:rFonts w:ascii="Dax-Regular" w:hAnsi="Dax-Regular"/>
-          <w:lang w:val="es-419"/>
-        </w:rPr>
-        <w:t xml:space="preserve"> de la librería </w:t>
-      </w:r>
-      <w:proofErr w:type="spellStart"/>
-      <w:r>
-        <w:rPr>
-          <w:b/>
-          <w:bCs/>
-          <w:lang w:val="es-419"/>
-        </w:rPr>
         <w:t>tracemalloc</w:t>
       </w:r>
-      <w:proofErr w:type="spellEnd"/>
       <w:r>
         <w:rPr>
           <w:rFonts w:ascii="Dax-Regular" w:hAnsi="Dax-Regular"/>
@@ -6010,9 +5577,12 @@
 </file>
 
 <file path=customXml/item1.xml><?xml version="1.0" encoding="utf-8"?>
-<p:properties xmlns:p="http://schemas.microsoft.com/office/2006/metadata/properties" xmlns:xsi="http://www.w3.org/2001/XMLSchema-instance" xmlns:pc="http://schemas.microsoft.com/office/infopath/2007/PartnerControls">
-  <documentManagement/>
-</p:properties>
+<?mso-contentType ?>
+<FormTemplates xmlns="http://schemas.microsoft.com/sharepoint/v3/contenttype/forms">
+  <Display>DocumentLibraryForm</Display>
+  <Edit>DocumentLibraryForm</Edit>
+  <New>DocumentLibraryForm</New>
+</FormTemplates>
 </file>
 
 <file path=customXml/item2.xml><?xml version="1.0" encoding="utf-8"?>
@@ -6227,19 +5797,15 @@
 </file>
 
 <file path=customXml/item3.xml><?xml version="1.0" encoding="utf-8"?>
-<?mso-contentType ?>
-<FormTemplates xmlns="http://schemas.microsoft.com/sharepoint/v3/contenttype/forms">
-  <Display>DocumentLibraryForm</Display>
-  <Edit>DocumentLibraryForm</Edit>
-  <New>DocumentLibraryForm</New>
-</FormTemplates>
+<p:properties xmlns:p="http://schemas.microsoft.com/office/2006/metadata/properties" xmlns:xsi="http://www.w3.org/2001/XMLSchema-instance" xmlns:pc="http://schemas.microsoft.com/office/infopath/2007/PartnerControls">
+  <documentManagement/>
+</p:properties>
 </file>
 
 <file path=customXml/itemProps1.xml><?xml version="1.0" encoding="utf-8"?>
-<ds:datastoreItem xmlns:ds="http://schemas.openxmlformats.org/officeDocument/2006/customXml" ds:itemID="{8542EACB-7939-45C8-99C3-B6897CA7A7EF}">
+<ds:datastoreItem xmlns:ds="http://schemas.openxmlformats.org/officeDocument/2006/customXml" ds:itemID="{1F59EA8B-1FA8-40D2-A8B0-61B9CE1E4579}">
   <ds:schemaRefs>
-    <ds:schemaRef ds:uri="http://schemas.microsoft.com/office/2006/metadata/properties"/>
-    <ds:schemaRef ds:uri="http://schemas.microsoft.com/office/infopath/2007/PartnerControls"/>
+    <ds:schemaRef ds:uri="http://schemas.microsoft.com/sharepoint/v3/contenttype/forms"/>
   </ds:schemaRefs>
 </ds:datastoreItem>
 </file>
@@ -6264,9 +5830,10 @@
 </file>
 
 <file path=customXml/itemProps3.xml><?xml version="1.0" encoding="utf-8"?>
-<ds:datastoreItem xmlns:ds="http://schemas.openxmlformats.org/officeDocument/2006/customXml" ds:itemID="{1F59EA8B-1FA8-40D2-A8B0-61B9CE1E4579}">
+<ds:datastoreItem xmlns:ds="http://schemas.openxmlformats.org/officeDocument/2006/customXml" ds:itemID="{8542EACB-7939-45C8-99C3-B6897CA7A7EF}">
   <ds:schemaRefs>
-    <ds:schemaRef ds:uri="http://schemas.microsoft.com/sharepoint/v3/contenttype/forms"/>
+    <ds:schemaRef ds:uri="http://schemas.microsoft.com/office/2006/metadata/properties"/>
+    <ds:schemaRef ds:uri="http://schemas.microsoft.com/office/infopath/2007/PartnerControls"/>
   </ds:schemaRefs>
 </ds:datastoreItem>
 </file>
--- a/Docs/Observaciones-Lab 7.docx
+++ b/Docs/Observaciones-Lab 7.docx
@@ -1,6 +1,6 @@
 
 <file path=word/document.xml><?xml version="1.0" encoding="utf-8"?>
-<w:document xmlns:wpc="http://schemas.microsoft.com/office/word/2010/wordprocessingCanvas" xmlns:cx="http://schemas.microsoft.com/office/drawing/2014/chartex" xmlns:cx1="http://schemas.microsoft.com/office/drawing/2015/9/8/chartex" xmlns:cx2="http://schemas.microsoft.com/office/drawing/2015/10/21/chartex" xmlns:cx3="http://schemas.microsoft.com/office/drawing/2016/5/9/chartex" xmlns:cx4="http://schemas.microsoft.com/office/drawing/2016/5/10/chartex" xmlns:cx5="http://schemas.microsoft.com/office/drawing/2016/5/11/chartex" xmlns:cx6="http://schemas.microsoft.com/office/drawing/2016/5/12/chartex" xmlns:cx7="http://schemas.microsoft.com/office/drawing/2016/5/13/chartex" xmlns:cx8="http://schemas.microsoft.com/office/drawing/2016/5/14/chartex" xmlns:mc="http://schemas.openxmlformats.org/markup-compatibility/2006" xmlns:aink="http://schemas.microsoft.com/office/drawing/2016/ink" xmlns:am3d="http://schemas.microsoft.com/office/drawing/2017/model3d" xmlns:o="urn:schemas-microsoft-com:office:office" xmlns:r="http://schemas.openxmlformats.org/officeDocument/2006/relationships" xmlns:m="http://schemas.openxmlformats.org/officeDocument/2006/math" xmlns:v="urn:schemas-microsoft-com:vml" xmlns:wp14="http://schemas.microsoft.com/office/word/2010/wordprocessingDrawing" xmlns:wp="http://schemas.openxmlformats.org/drawingml/2006/wordprocessingDrawing" xmlns:w10="urn:schemas-microsoft-com:office:word" xmlns:w="http://schemas.openxmlformats.org/wordprocessingml/2006/main" xmlns:w14="http://schemas.microsoft.com/office/word/2010/wordml" xmlns:w15="http://schemas.microsoft.com/office/word/2012/wordml" xmlns:w16cex="http://schemas.microsoft.com/office/word/2018/wordml/cex" xmlns:w16cid="http://schemas.microsoft.com/office/word/2016/wordml/cid" xmlns:w16="http://schemas.microsoft.com/office/word/2018/wordml" xmlns:w16se="http://schemas.microsoft.com/office/word/2015/wordml/symex" xmlns:wpg="http://schemas.microsoft.com/office/word/2010/wordprocessingGroup" xmlns:wpi="http://schemas.microsoft.com/office/word/2010/wordprocessingInk" xmlns:wne="http://schemas.microsoft.com/office/word/2006/wordml" xmlns:wps="http://schemas.microsoft.com/office/word/2010/wordprocessingShape" mc:Ignorable="w14 w15 w16se w16cid w16 w16cex wp14">
+<w:document xmlns:wpc="http://schemas.microsoft.com/office/word/2010/wordprocessingCanvas" xmlns:cx="http://schemas.microsoft.com/office/drawing/2014/chartex" xmlns:cx1="http://schemas.microsoft.com/office/drawing/2015/9/8/chartex" xmlns:cx2="http://schemas.microsoft.com/office/drawing/2015/10/21/chartex" xmlns:cx3="http://schemas.microsoft.com/office/drawing/2016/5/9/chartex" xmlns:cx4="http://schemas.microsoft.com/office/drawing/2016/5/10/chartex" xmlns:cx5="http://schemas.microsoft.com/office/drawing/2016/5/11/chartex" xmlns:cx6="http://schemas.microsoft.com/office/drawing/2016/5/12/chartex" xmlns:cx7="http://schemas.microsoft.com/office/drawing/2016/5/13/chartex" xmlns:cx8="http://schemas.microsoft.com/office/drawing/2016/5/14/chartex" xmlns:mc="http://schemas.openxmlformats.org/markup-compatibility/2006" xmlns:aink="http://schemas.microsoft.com/office/drawing/2016/ink" xmlns:am3d="http://schemas.microsoft.com/office/drawing/2017/model3d" xmlns:o="urn:schemas-microsoft-com:office:office" xmlns:r="http://schemas.openxmlformats.org/officeDocument/2006/relationships" xmlns:m="http://schemas.openxmlformats.org/officeDocument/2006/math" xmlns:v="urn:schemas-microsoft-com:vml" xmlns:wp14="http://schemas.microsoft.com/office/word/2010/wordprocessingDrawing" xmlns:wp="http://schemas.openxmlformats.org/drawingml/2006/wordprocessingDrawing" xmlns:w10="urn:schemas-microsoft-com:office:word" xmlns:w="http://schemas.openxmlformats.org/wordprocessingml/2006/main" xmlns:w14="http://schemas.microsoft.com/office/word/2010/wordml" xmlns:w15="http://schemas.microsoft.com/office/word/2012/wordml" xmlns:w16cex="http://schemas.microsoft.com/office/word/2018/wordml/cex" xmlns:w16cid="http://schemas.microsoft.com/office/word/2016/wordml/cid" xmlns:w16="http://schemas.microsoft.com/office/word/2018/wordml" xmlns:w16sdtdh="http://schemas.microsoft.com/office/word/2020/wordml/sdtdatahash" xmlns:w16se="http://schemas.microsoft.com/office/word/2015/wordml/symex" xmlns:wpg="http://schemas.microsoft.com/office/word/2010/wordprocessingGroup" xmlns:wpi="http://schemas.microsoft.com/office/word/2010/wordprocessingInk" xmlns:wne="http://schemas.microsoft.com/office/word/2006/wordml" xmlns:wps="http://schemas.microsoft.com/office/word/2010/wordprocessingShape" mc:Ignorable="w14 w15 w16se w16cid w16 w16cex w16sdtdh wp14">
   <w:body>
     <w:p>
       <w:pPr>
@@ -788,7 +788,23 @@
                 <w:noProof w:val="0"/>
                 <w:color w:val="000000"/>
               </w:rPr>
-              <w:t>0.30</w:t>
+              <w:t>0.</w:t>
+            </w:r>
+            <w:r>
+              <w:rPr>
+                <w:rFonts w:ascii="Calibri" w:eastAsia="Times New Roman" w:hAnsi="Calibri" w:cs="Calibri"/>
+                <w:noProof w:val="0"/>
+                <w:color w:val="000000"/>
+              </w:rPr>
+              <w:t>1</w:t>
+            </w:r>
+            <w:r>
+              <w:rPr>
+                <w:rFonts w:ascii="Calibri" w:eastAsia="Times New Roman" w:hAnsi="Calibri" w:cs="Calibri"/>
+                <w:noProof w:val="0"/>
+                <w:color w:val="000000"/>
+              </w:rPr>
+              <w:t>0</w:t>
             </w:r>
           </w:p>
         </w:tc>
@@ -960,7 +976,23 @@
                 <w:noProof w:val="0"/>
                 <w:color w:val="000000"/>
               </w:rPr>
-              <w:t>0.80</w:t>
+              <w:t>0.</w:t>
+            </w:r>
+            <w:r>
+              <w:rPr>
+                <w:rFonts w:ascii="Calibri" w:eastAsia="Times New Roman" w:hAnsi="Calibri" w:cs="Calibri"/>
+                <w:noProof w:val="0"/>
+                <w:color w:val="000000"/>
+              </w:rPr>
+              <w:t>9</w:t>
+            </w:r>
+            <w:r>
+              <w:rPr>
+                <w:rFonts w:ascii="Calibri" w:eastAsia="Times New Roman" w:hAnsi="Calibri" w:cs="Calibri"/>
+                <w:noProof w:val="0"/>
+                <w:color w:val="000000"/>
+              </w:rPr>
+              <w:t>0</w:t>
             </w:r>
           </w:p>
         </w:tc>
@@ -1569,7 +1601,15 @@
                 <w:noProof w:val="0"/>
                 <w:color w:val="000000"/>
               </w:rPr>
-              <w:t>6.00</w:t>
+              <w:t>8</w:t>
+            </w:r>
+            <w:r>
+              <w:rPr>
+                <w:rFonts w:ascii="Calibri" w:eastAsia="Times New Roman" w:hAnsi="Calibri" w:cs="Calibri"/>
+                <w:noProof w:val="0"/>
+                <w:color w:val="000000"/>
+              </w:rPr>
+              <w:t>.00</w:t>
             </w:r>
           </w:p>
         </w:tc>
@@ -2162,7 +2202,23 @@
                 <w:noProof w:val="0"/>
                 <w:color w:val="000000"/>
               </w:rPr>
-              <w:t>0.30</w:t>
+              <w:t>0.</w:t>
+            </w:r>
+            <w:r>
+              <w:rPr>
+                <w:rFonts w:ascii="Calibri" w:eastAsia="Times New Roman" w:hAnsi="Calibri" w:cs="Calibri"/>
+                <w:noProof w:val="0"/>
+                <w:color w:val="000000"/>
+              </w:rPr>
+              <w:t>1</w:t>
+            </w:r>
+            <w:r>
+              <w:rPr>
+                <w:rFonts w:ascii="Calibri" w:eastAsia="Times New Roman" w:hAnsi="Calibri" w:cs="Calibri"/>
+                <w:noProof w:val="0"/>
+                <w:color w:val="000000"/>
+              </w:rPr>
+              <w:t>0</w:t>
             </w:r>
           </w:p>
         </w:tc>
@@ -2334,7 +2390,23 @@
                 <w:noProof w:val="0"/>
                 <w:color w:val="000000"/>
               </w:rPr>
-              <w:t>0.80</w:t>
+              <w:t>0.</w:t>
+            </w:r>
+            <w:r>
+              <w:rPr>
+                <w:rFonts w:ascii="Calibri" w:eastAsia="Times New Roman" w:hAnsi="Calibri" w:cs="Calibri"/>
+                <w:noProof w:val="0"/>
+                <w:color w:val="000000"/>
+              </w:rPr>
+              <w:t>9</w:t>
+            </w:r>
+            <w:r>
+              <w:rPr>
+                <w:rFonts w:ascii="Calibri" w:eastAsia="Times New Roman" w:hAnsi="Calibri" w:cs="Calibri"/>
+                <w:noProof w:val="0"/>
+                <w:color w:val="000000"/>
+              </w:rPr>
+              <w:t>0</w:t>
             </w:r>
           </w:p>
         </w:tc>
@@ -2954,7 +3026,15 @@
                 <w:noProof w:val="0"/>
                 <w:color w:val="000000"/>
               </w:rPr>
-              <w:t>6.00</w:t>
+              <w:t>8</w:t>
+            </w:r>
+            <w:r>
+              <w:rPr>
+                <w:rFonts w:ascii="Calibri" w:eastAsia="Times New Roman" w:hAnsi="Calibri" w:cs="Calibri"/>
+                <w:noProof w:val="0"/>
+                <w:color w:val="000000"/>
+              </w:rPr>
+              <w:t>.00</w:t>
             </w:r>
           </w:p>
         </w:tc>
@@ -3228,44 +3308,39 @@
         <w:pStyle w:val="ListParagraph"/>
         <w:numPr>
           <w:ilvl w:val="0"/>
-          <w:numId w:val="8"/>
+          <w:numId w:val="12"/>
         </w:numPr>
-        <w:spacing w:after="0"/>
         <w:jc w:val="both"/>
         <w:rPr>
-          <w:lang w:val="es-419"/>
-        </w:rPr>
-      </w:pPr>
+          <w:rFonts w:ascii="Dax-Regular" w:hAnsi="Dax-Regular"/>
+          <w:lang w:val="es-419"/>
+        </w:rPr>
+      </w:pPr>
+      <w:r>
+        <w:rPr>
+          <w:rFonts w:ascii="Dax-Regular" w:hAnsi="Dax-Regular"/>
+          <w:lang w:val="es-419"/>
+        </w:rPr>
+        <w:t xml:space="preserve">¿Por qué en la función </w:t>
+      </w:r>
+      <w:proofErr w:type="spellStart"/>
       <w:proofErr w:type="gramStart"/>
-      <w:r>
-        <w:rPr>
-          <w:rFonts w:ascii="Dax-Regular" w:hAnsi="Dax-Regular"/>
-          <w:lang w:val="es-419"/>
-        </w:rPr>
-        <w:t xml:space="preserve">¿Por qué en la función </w:t>
-      </w:r>
       <w:r>
         <w:rPr>
           <w:b/>
           <w:bCs/>
           <w:lang w:val="es-419"/>
         </w:rPr>
-        <w:t>getTime()</w:t>
-      </w:r>
-      <w:r>
-        <w:rPr>
-          <w:rFonts w:ascii="Dax-Regular" w:hAnsi="Dax-Regular"/>
-          <w:lang w:val="es-419"/>
-        </w:rPr>
-        <w:t xml:space="preserve"> se utiliza </w:t>
-      </w:r>
+        <w:t>getTime</w:t>
+      </w:r>
+      <w:proofErr w:type="spellEnd"/>
       <w:r>
         <w:rPr>
           <w:b/>
           <w:bCs/>
           <w:lang w:val="es-419"/>
         </w:rPr>
-        <w:t>time.</w:t>
+        <w:t>(</w:t>
       </w:r>
       <w:proofErr w:type="gramEnd"/>
       <w:r>
@@ -3274,22 +3349,57 @@
           <w:bCs/>
           <w:lang w:val="es-419"/>
         </w:rPr>
-        <w:t>perf_counter()</w:t>
-      </w:r>
-      <w:r>
-        <w:rPr>
-          <w:rFonts w:ascii="Dax-Regular" w:hAnsi="Dax-Regular"/>
-          <w:lang w:val="es-419"/>
-        </w:rPr>
-        <w:t xml:space="preserve"> en ves de la previamente conocida </w:t>
-      </w:r>
+        <w:t>)</w:t>
+      </w:r>
+      <w:r>
+        <w:rPr>
+          <w:rFonts w:ascii="Dax-Regular" w:hAnsi="Dax-Regular"/>
+          <w:lang w:val="es-419"/>
+        </w:rPr>
+        <w:t xml:space="preserve"> se utiliza </w:t>
+      </w:r>
+      <w:proofErr w:type="spellStart"/>
       <w:r>
         <w:rPr>
           <w:b/>
           <w:bCs/>
           <w:lang w:val="es-419"/>
         </w:rPr>
-        <w:t>time.process_time()</w:t>
+        <w:t>time.perf_counter</w:t>
+      </w:r>
+      <w:proofErr w:type="spellEnd"/>
+      <w:r>
+        <w:rPr>
+          <w:b/>
+          <w:bCs/>
+          <w:lang w:val="es-419"/>
+        </w:rPr>
+        <w:t>()</w:t>
+      </w:r>
+      <w:r>
+        <w:rPr>
+          <w:rFonts w:ascii="Dax-Regular" w:hAnsi="Dax-Regular"/>
+          <w:lang w:val="es-419"/>
+        </w:rPr>
+        <w:t xml:space="preserve"> en vez de otras funciones como </w:t>
+      </w:r>
+      <w:proofErr w:type="spellStart"/>
+      <w:r>
+        <w:rPr>
+          <w:b/>
+          <w:bCs/>
+          <w:lang w:val="es-419"/>
+        </w:rPr>
+        <w:t>time.process_time</w:t>
+      </w:r>
+      <w:proofErr w:type="spellEnd"/>
+      <w:r>
+        <w:rPr>
+          <w:b/>
+          <w:bCs/>
+          <w:lang w:val="es-419"/>
+        </w:rPr>
+        <w:t>()</w:t>
       </w:r>
       <w:r>
         <w:rPr>
@@ -3301,10 +3411,9 @@
     </w:p>
     <w:p>
       <w:pPr>
-        <w:pStyle w:val="ListParagraph"/>
-        <w:spacing w:after="0"/>
         <w:jc w:val="both"/>
         <w:rPr>
+          <w:rFonts w:ascii="Dax-Regular" w:hAnsi="Dax-Regular"/>
           <w:lang w:val="es-419"/>
         </w:rPr>
       </w:pPr>
@@ -3314,11 +3423,11 @@
         <w:pStyle w:val="ListParagraph"/>
         <w:numPr>
           <w:ilvl w:val="0"/>
-          <w:numId w:val="8"/>
+          <w:numId w:val="12"/>
         </w:numPr>
-        <w:spacing w:after="0"/>
         <w:jc w:val="both"/>
         <w:rPr>
+          <w:rFonts w:ascii="Dax-Regular" w:hAnsi="Dax-Regular"/>
           <w:lang w:val="es-419"/>
         </w:rPr>
       </w:pPr>
@@ -3329,44 +3438,66 @@
         </w:rPr>
         <w:t xml:space="preserve">¿Por qué son importantes las funciones </w:t>
       </w:r>
+      <w:proofErr w:type="spellStart"/>
+      <w:proofErr w:type="gramStart"/>
       <w:r>
         <w:rPr>
           <w:b/>
           <w:bCs/>
           <w:lang w:val="es-419"/>
         </w:rPr>
-        <w:t>start()</w:t>
-      </w:r>
-      <w:r>
-        <w:rPr>
-          <w:rFonts w:ascii="Dax-Regular" w:hAnsi="Dax-Regular"/>
-          <w:lang w:val="es-419"/>
-        </w:rPr>
-        <w:t xml:space="preserve"> y </w:t>
-      </w:r>
+        <w:t>start</w:t>
+      </w:r>
+      <w:proofErr w:type="spellEnd"/>
       <w:r>
         <w:rPr>
           <w:b/>
           <w:bCs/>
           <w:lang w:val="es-419"/>
         </w:rPr>
-        <w:t>stop()</w:t>
-      </w:r>
-      <w:r>
-        <w:rPr>
-          <w:rFonts w:ascii="Dax-Regular" w:hAnsi="Dax-Regular"/>
-          <w:lang w:val="es-419"/>
-        </w:rPr>
-        <w:t xml:space="preserve"> de la librería </w:t>
-      </w:r>
+        <w:t>(</w:t>
+      </w:r>
+      <w:proofErr w:type="gramEnd"/>
       <w:r>
         <w:rPr>
           <w:b/>
           <w:bCs/>
           <w:lang w:val="es-419"/>
         </w:rPr>
+        <w:t>)</w:t>
+      </w:r>
+      <w:r>
+        <w:rPr>
+          <w:rFonts w:ascii="Dax-Regular" w:hAnsi="Dax-Regular"/>
+          <w:lang w:val="es-419"/>
+        </w:rPr>
+        <w:t xml:space="preserve"> y </w:t>
+      </w:r>
+      <w:r>
+        <w:rPr>
+          <w:b/>
+          <w:bCs/>
+          <w:lang w:val="es-419"/>
+        </w:rPr>
+        <w:t>stop()</w:t>
+      </w:r>
+      <w:r>
+        <w:rPr>
+          <w:rFonts w:ascii="Dax-Regular" w:hAnsi="Dax-Regular"/>
+          <w:lang w:val="es-419"/>
+        </w:rPr>
+        <w:t xml:space="preserve"> de la librería </w:t>
+      </w:r>
+      <w:proofErr w:type="spellStart"/>
+      <w:r>
+        <w:rPr>
+          <w:b/>
+          <w:bCs/>
+          <w:lang w:val="es-419"/>
+        </w:rPr>
         <w:t>tracemalloc</w:t>
       </w:r>
+      <w:proofErr w:type="spellEnd"/>
       <w:r>
         <w:rPr>
           <w:rFonts w:ascii="Dax-Regular" w:hAnsi="Dax-Regular"/>
@@ -3378,9 +3509,17 @@
     <w:p>
       <w:pPr>
         <w:pStyle w:val="ListParagraph"/>
-        <w:spacing w:after="0"/>
+        <w:rPr>
+          <w:rFonts w:ascii="Dax-Regular" w:hAnsi="Dax-Regular"/>
+          <w:lang w:val="es-419"/>
+        </w:rPr>
+      </w:pPr>
+    </w:p>
+    <w:p>
+      <w:pPr>
         <w:jc w:val="both"/>
         <w:rPr>
+          <w:rFonts w:ascii="Dax-Regular" w:hAnsi="Dax-Regular"/>
           <w:lang w:val="es-419"/>
         </w:rPr>
       </w:pPr>
@@ -3390,44 +3529,27 @@
         <w:pStyle w:val="ListParagraph"/>
         <w:numPr>
           <w:ilvl w:val="0"/>
-          <w:numId w:val="8"/>
+          <w:numId w:val="12"/>
         </w:numPr>
-        <w:spacing w:after="0"/>
         <w:jc w:val="both"/>
         <w:rPr>
-          <w:lang w:val="es-419"/>
-        </w:rPr>
-      </w:pPr>
-      <w:r>
-        <w:rPr>
-          <w:rFonts w:ascii="Dax-Regular" w:hAnsi="Dax-Regular"/>
-          <w:lang w:val="es-419"/>
-        </w:rPr>
-        <w:t xml:space="preserve">¿Qué cambios percibe en el </w:t>
-      </w:r>
-      <w:r>
-        <w:rPr>
-          <w:rFonts w:ascii="Dax-Regular" w:hAnsi="Dax-Regular"/>
-          <w:b/>
-          <w:bCs/>
-          <w:lang w:val="es-419"/>
-        </w:rPr>
-        <w:t xml:space="preserve">tiempo de ejecución </w:t>
-      </w:r>
-      <w:r>
-        <w:rPr>
-          <w:rFonts w:ascii="Dax-Regular" w:hAnsi="Dax-Regular"/>
-          <w:lang w:val="es-419"/>
-        </w:rPr>
-        <w:t>al modificar el factor de carga máximo para cargar el catálogo de videos?</w:t>
+          <w:rFonts w:ascii="Dax-Regular" w:hAnsi="Dax-Regular"/>
+          <w:lang w:val="es-419"/>
+        </w:rPr>
+      </w:pPr>
+      <w:r>
+        <w:rPr>
+          <w:rFonts w:ascii="Dax-Regular" w:hAnsi="Dax-Regular"/>
+          <w:lang w:val="es-419"/>
+        </w:rPr>
+        <w:t>Teniendo en cuenta cada uno de los requerimientos del reto ¿Cuántos índices implementaría en el Reto? y ¿Por qué</w:t>
       </w:r>
     </w:p>
     <w:p>
       <w:pPr>
-        <w:pStyle w:val="ListParagraph"/>
-        <w:spacing w:after="0"/>
         <w:jc w:val="both"/>
         <w:rPr>
+          <w:rFonts w:ascii="Dax-Regular" w:hAnsi="Dax-Regular"/>
           <w:lang w:val="es-419"/>
         </w:rPr>
       </w:pPr>
@@ -3437,20 +3559,20 @@
         <w:pStyle w:val="ListParagraph"/>
         <w:numPr>
           <w:ilvl w:val="0"/>
-          <w:numId w:val="8"/>
+          <w:numId w:val="12"/>
         </w:numPr>
-        <w:spacing w:after="0"/>
         <w:jc w:val="both"/>
         <w:rPr>
-          <w:lang w:val="es-419"/>
-        </w:rPr>
-      </w:pPr>
-      <w:r>
-        <w:rPr>
-          <w:rFonts w:ascii="Dax-Regular" w:hAnsi="Dax-Regular"/>
-          <w:lang w:val="es-419"/>
-        </w:rPr>
-        <w:t xml:space="preserve">¿Qué cambios percibe en el </w:t>
+          <w:rFonts w:ascii="Dax-Regular" w:hAnsi="Dax-Regular"/>
+          <w:lang w:val="es-419"/>
+        </w:rPr>
+      </w:pPr>
+      <w:r>
+        <w:rPr>
+          <w:rFonts w:ascii="Dax-Regular" w:hAnsi="Dax-Regular"/>
+          <w:lang w:val="es-419"/>
+        </w:rPr>
+        <w:t xml:space="preserve">Según los índices propuestos ¿en qué caso usaría </w:t>
       </w:r>
       <w:r>
         <w:rPr>
@@ -3459,21 +3581,59 @@
           <w:bCs/>
           <w:lang w:val="es-419"/>
         </w:rPr>
-        <w:t>consumo de memoria</w:t>
-      </w:r>
-      <w:r>
-        <w:rPr>
-          <w:rFonts w:ascii="Dax-Regular" w:hAnsi="Dax-Regular"/>
-          <w:lang w:val="es-419"/>
-        </w:rPr>
-        <w:t xml:space="preserve"> al modificar el factor de carga máximo para cargar el catálogo de videos?</w:t>
+        <w:t xml:space="preserve">Linear </w:t>
+      </w:r>
+      <w:proofErr w:type="spellStart"/>
+      <w:r>
+        <w:rPr>
+          <w:rFonts w:ascii="Dax-Regular" w:hAnsi="Dax-Regular"/>
+          <w:b/>
+          <w:bCs/>
+          <w:lang w:val="es-419"/>
+        </w:rPr>
+        <w:t>Probing</w:t>
+      </w:r>
+      <w:proofErr w:type="spellEnd"/>
+      <w:r>
+        <w:rPr>
+          <w:rFonts w:ascii="Dax-Regular" w:hAnsi="Dax-Regular"/>
+          <w:lang w:val="es-419"/>
+        </w:rPr>
+        <w:t xml:space="preserve"> o </w:t>
+      </w:r>
+      <w:r>
+        <w:rPr>
+          <w:rFonts w:ascii="Dax-Regular" w:hAnsi="Dax-Regular"/>
+          <w:b/>
+          <w:bCs/>
+          <w:lang w:val="es-419"/>
+        </w:rPr>
+        <w:t xml:space="preserve">Separate </w:t>
+      </w:r>
+      <w:proofErr w:type="spellStart"/>
+      <w:r>
+        <w:rPr>
+          <w:rFonts w:ascii="Dax-Regular" w:hAnsi="Dax-Regular"/>
+          <w:b/>
+          <w:bCs/>
+          <w:lang w:val="es-419"/>
+        </w:rPr>
+        <w:t>Chaining</w:t>
+      </w:r>
+      <w:proofErr w:type="spellEnd"/>
+      <w:r>
+        <w:rPr>
+          <w:rFonts w:ascii="Dax-Regular" w:hAnsi="Dax-Regular"/>
+          <w:lang w:val="es-419"/>
+        </w:rPr>
+        <w:t xml:space="preserve"> en estos índices? y ¿Por qué?</w:t>
       </w:r>
     </w:p>
     <w:p>
       <w:pPr>
-        <w:spacing w:after="0"/>
         <w:jc w:val="both"/>
         <w:rPr>
+          <w:rFonts w:ascii="Dax-Regular" w:hAnsi="Dax-Regular"/>
           <w:lang w:val="es-419"/>
         </w:rPr>
       </w:pPr>
@@ -3483,43 +3643,43 @@
         <w:pStyle w:val="ListParagraph"/>
         <w:numPr>
           <w:ilvl w:val="0"/>
-          <w:numId w:val="8"/>
+          <w:numId w:val="12"/>
         </w:numPr>
-        <w:spacing w:after="0"/>
         <w:jc w:val="both"/>
         <w:rPr>
-          <w:lang w:val="es-419"/>
-        </w:rPr>
-      </w:pPr>
-      <w:r>
-        <w:rPr>
-          <w:rFonts w:ascii="Dax-Regular" w:hAnsi="Dax-Regular"/>
-          <w:lang w:val="es-419"/>
-        </w:rPr>
-        <w:t xml:space="preserve">¿Qué cambios percibe en el </w:t>
-      </w:r>
-      <w:r>
-        <w:rPr>
-          <w:rFonts w:ascii="Dax-Regular" w:hAnsi="Dax-Regular"/>
-          <w:b/>
-          <w:bCs/>
-          <w:lang w:val="es-419"/>
-        </w:rPr>
-        <w:t>tiempo de ejecución</w:t>
-      </w:r>
-      <w:r>
-        <w:rPr>
-          <w:rFonts w:ascii="Dax-Regular" w:hAnsi="Dax-Regular"/>
-          <w:lang w:val="es-419"/>
-        </w:rPr>
-        <w:t xml:space="preserve"> al modificar el esquema de colisiones?, si los percibe, describa las diferencias y argumente su respuesta.</w:t>
+          <w:rFonts w:ascii="Dax-Regular" w:hAnsi="Dax-Regular"/>
+          <w:lang w:val="es-419"/>
+        </w:rPr>
+      </w:pPr>
+      <w:r>
+        <w:rPr>
+          <w:rFonts w:ascii="Dax-Regular" w:hAnsi="Dax-Regular"/>
+          <w:lang w:val="es-419"/>
+        </w:rPr>
+        <w:t>Dado el número de elementos de los archivos Spotify (</w:t>
+      </w:r>
+      <w:proofErr w:type="spellStart"/>
+      <w:r>
+        <w:rPr>
+          <w:rFonts w:ascii="Dax-Regular" w:hAnsi="Dax-Regular"/>
+          <w:lang w:val="es-419"/>
+        </w:rPr>
+        <w:t>large</w:t>
+      </w:r>
+      <w:proofErr w:type="spellEnd"/>
+      <w:r>
+        <w:rPr>
+          <w:rFonts w:ascii="Dax-Regular" w:hAnsi="Dax-Regular"/>
+          <w:lang w:val="es-419"/>
+        </w:rPr>
+        <w:t>), ¿Cuál sería el factor de carga para estos índices según su mecanismo de colisión?</w:t>
       </w:r>
     </w:p>
     <w:p>
       <w:pPr>
-        <w:spacing w:after="0"/>
         <w:jc w:val="both"/>
         <w:rPr>
+          <w:rFonts w:ascii="Dax-Regular" w:hAnsi="Dax-Regular"/>
           <w:lang w:val="es-419"/>
         </w:rPr>
       </w:pPr>
@@ -3529,11 +3689,11 @@
         <w:pStyle w:val="ListParagraph"/>
         <w:numPr>
           <w:ilvl w:val="0"/>
-          <w:numId w:val="8"/>
+          <w:numId w:val="12"/>
         </w:numPr>
-        <w:spacing w:after="0"/>
         <w:jc w:val="both"/>
         <w:rPr>
+          <w:rFonts w:ascii="Dax-Regular" w:hAnsi="Dax-Regular"/>
           <w:lang w:val="es-419"/>
         </w:rPr>
       </w:pPr>
@@ -3551,20 +3711,21 @@
           <w:bCs/>
           <w:lang w:val="es-419"/>
         </w:rPr>
-        <w:t>consumo de memoria</w:t>
-      </w:r>
-      <w:r>
-        <w:rPr>
-          <w:rFonts w:ascii="Dax-Regular" w:hAnsi="Dax-Regular"/>
-          <w:lang w:val="es-419"/>
-        </w:rPr>
-        <w:t xml:space="preserve"> al modificar el esquema de colisiones?, si los percibe, describa las diferencias y argumente su respuesta.</w:t>
+        <w:t xml:space="preserve">tiempo de ejecución </w:t>
+      </w:r>
+      <w:r>
+        <w:rPr>
+          <w:rFonts w:ascii="Dax-Regular" w:hAnsi="Dax-Regular"/>
+          <w:lang w:val="es-419"/>
+        </w:rPr>
+        <w:t>al modificar el factor de carga máximo para cargar el catálogo de Spotify?</w:t>
       </w:r>
     </w:p>
     <w:p>
       <w:pPr>
-        <w:pStyle w:val="ListParagraph"/>
-        <w:rPr>
+        <w:jc w:val="both"/>
+        <w:rPr>
+          <w:rFonts w:ascii="Dax-Regular" w:hAnsi="Dax-Regular"/>
           <w:lang w:val="es-419"/>
         </w:rPr>
       </w:pPr>
@@ -3572,12 +3733,191 @@
     <w:p>
       <w:pPr>
         <w:pStyle w:val="ListParagraph"/>
-        <w:spacing w:after="0"/>
+        <w:numPr>
+          <w:ilvl w:val="0"/>
+          <w:numId w:val="12"/>
+        </w:numPr>
         <w:jc w:val="both"/>
         <w:rPr>
-          <w:lang w:val="es-419"/>
-        </w:rPr>
-      </w:pPr>
+          <w:rFonts w:ascii="Dax-Regular" w:hAnsi="Dax-Regular"/>
+          <w:lang w:val="es-419"/>
+        </w:rPr>
+      </w:pPr>
+      <w:r>
+        <w:rPr>
+          <w:rFonts w:ascii="Dax-Regular" w:hAnsi="Dax-Regular"/>
+          <w:lang w:val="es-419"/>
+        </w:rPr>
+        <w:t xml:space="preserve">¿Qué cambios percibe en el </w:t>
+      </w:r>
+      <w:r>
+        <w:rPr>
+          <w:rFonts w:ascii="Dax-Regular" w:hAnsi="Dax-Regular"/>
+          <w:b/>
+          <w:bCs/>
+          <w:lang w:val="es-419"/>
+        </w:rPr>
+        <w:t>consumo de memoria</w:t>
+      </w:r>
+      <w:r>
+        <w:rPr>
+          <w:rFonts w:ascii="Dax-Regular" w:hAnsi="Dax-Regular"/>
+          <w:lang w:val="es-419"/>
+        </w:rPr>
+        <w:t xml:space="preserve"> al modificar el factor de carga máximo para cargar el catálogo de Spotify?</w:t>
+      </w:r>
+    </w:p>
+    <w:p>
+      <w:pPr>
+        <w:jc w:val="both"/>
+        <w:rPr>
+          <w:rFonts w:ascii="Dax-Regular" w:hAnsi="Dax-Regular"/>
+          <w:lang w:val="es-419"/>
+        </w:rPr>
+      </w:pPr>
+    </w:p>
+    <w:p>
+      <w:pPr>
+        <w:pStyle w:val="ListParagraph"/>
+        <w:numPr>
+          <w:ilvl w:val="0"/>
+          <w:numId w:val="12"/>
+        </w:numPr>
+        <w:jc w:val="both"/>
+        <w:rPr>
+          <w:rFonts w:ascii="Dax-Regular" w:hAnsi="Dax-Regular"/>
+          <w:lang w:val="es-419"/>
+        </w:rPr>
+      </w:pPr>
+      <w:r>
+        <w:rPr>
+          <w:rFonts w:ascii="Dax-Regular" w:hAnsi="Dax-Regular"/>
+          <w:lang w:val="es-419"/>
+        </w:rPr>
+        <w:t xml:space="preserve">¿Qué cambios percibe en el </w:t>
+      </w:r>
+      <w:r>
+        <w:rPr>
+          <w:rFonts w:ascii="Dax-Regular" w:hAnsi="Dax-Regular"/>
+          <w:b/>
+          <w:bCs/>
+          <w:lang w:val="es-419"/>
+        </w:rPr>
+        <w:t>tiempo de ejecución</w:t>
+      </w:r>
+      <w:r>
+        <w:rPr>
+          <w:rFonts w:ascii="Dax-Regular" w:hAnsi="Dax-Regular"/>
+          <w:lang w:val="es-419"/>
+        </w:rPr>
+        <w:t xml:space="preserve"> al modificar el esquema de colisiones?, si los percibe, describa las diferencias y argumente su respuesta.</w:t>
+      </w:r>
+    </w:p>
+    <w:p>
+      <w:pPr>
+        <w:jc w:val="both"/>
+        <w:rPr>
+          <w:rFonts w:ascii="Dax-Regular" w:hAnsi="Dax-Regular"/>
+          <w:lang w:val="es-419"/>
+        </w:rPr>
+      </w:pPr>
+    </w:p>
+    <w:p>
+      <w:pPr>
+        <w:pStyle w:val="ListParagraph"/>
+        <w:numPr>
+          <w:ilvl w:val="0"/>
+          <w:numId w:val="12"/>
+        </w:numPr>
+        <w:jc w:val="both"/>
+        <w:rPr>
+          <w:rFonts w:ascii="Dax-Regular" w:hAnsi="Dax-Regular"/>
+          <w:lang w:val="es-419"/>
+        </w:rPr>
+      </w:pPr>
+      <w:r>
+        <w:rPr>
+          <w:rFonts w:ascii="Dax-Regular" w:hAnsi="Dax-Regular"/>
+          <w:lang w:val="es-419"/>
+        </w:rPr>
+        <w:t xml:space="preserve">¿Qué cambios percibe en el </w:t>
+      </w:r>
+      <w:r>
+        <w:rPr>
+          <w:rFonts w:ascii="Dax-Regular" w:hAnsi="Dax-Regular"/>
+          <w:b/>
+          <w:bCs/>
+          <w:lang w:val="es-419"/>
+        </w:rPr>
+        <w:t>consumo de memoria</w:t>
+      </w:r>
+      <w:r>
+        <w:rPr>
+          <w:rFonts w:ascii="Dax-Regular" w:hAnsi="Dax-Regular"/>
+          <w:lang w:val="es-419"/>
+        </w:rPr>
+        <w:t xml:space="preserve"> al modificar el esquema de colisiones?, si los percibe, describa las diferencias y argumente su respuesta.</w:t>
+      </w:r>
+    </w:p>
+    <w:p>
+      <w:pPr>
+        <w:jc w:val="both"/>
+        <w:rPr>
+          <w:rFonts w:ascii="Dax-Regular" w:hAnsi="Dax-Regular"/>
+          <w:lang w:val="es-419"/>
+        </w:rPr>
+      </w:pPr>
+    </w:p>
+    <w:p>
+      <w:pPr>
+        <w:pStyle w:val="ListParagraph"/>
+        <w:numPr>
+          <w:ilvl w:val="0"/>
+          <w:numId w:val="12"/>
+        </w:numPr>
+        <w:jc w:val="both"/>
+        <w:rPr>
+          <w:rFonts w:ascii="Dax-Regular" w:hAnsi="Dax-Regular"/>
+          <w:lang w:val="es-419"/>
+        </w:rPr>
+      </w:pPr>
+      <w:r>
+        <w:rPr>
+          <w:rFonts w:ascii="Dax-Regular" w:hAnsi="Dax-Regular"/>
+          <w:lang w:val="es-419"/>
+        </w:rPr>
+        <w:t>¿Qué configuración ideal</w:t>
+      </w:r>
+      <w:r>
+        <w:rPr>
+          <w:rFonts w:ascii="Dax-Regular" w:hAnsi="Dax-Regular"/>
+          <w:lang w:val="es-419"/>
+        </w:rPr>
+        <w:t xml:space="preserve"> </w:t>
+      </w:r>
+      <w:r>
+        <w:rPr>
+          <w:rFonts w:ascii="Dax-Regular" w:hAnsi="Dax-Regular"/>
+          <w:lang w:val="es-419"/>
+        </w:rPr>
+        <w:t xml:space="preserve">de ADT Map escogería para el </w:t>
+      </w:r>
+      <w:r>
+        <w:rPr>
+          <w:rFonts w:ascii="Dax-Regular" w:hAnsi="Dax-Regular"/>
+          <w:b/>
+          <w:bCs/>
+          <w:lang w:val="es-419"/>
+        </w:rPr>
+        <w:t>índice géneros musicales</w:t>
+      </w:r>
+      <w:r>
+        <w:rPr>
+          <w:rFonts w:ascii="Dax-Regular" w:hAnsi="Dax-Regular"/>
+          <w:lang w:val="es-419"/>
+        </w:rPr>
+        <w:t>?, especifique el mecanismo de colisión, el factor de carga y el numero inicial de elementos.</w:t>
+      </w:r>
     </w:p>
     <w:sectPr>
       <w:pgSz w:w="12240" w:h="15840"/>
@@ -3589,8 +3929,58 @@
 </w:document>
 </file>
 
+<file path=word/endnotes.xml><?xml version="1.0" encoding="utf-8"?>
+<w:endnotes xmlns:wpc="http://schemas.microsoft.com/office/word/2010/wordprocessingCanvas" xmlns:cx="http://schemas.microsoft.com/office/drawing/2014/chartex" xmlns:cx1="http://schemas.microsoft.com/office/drawing/2015/9/8/chartex" xmlns:cx2="http://schemas.microsoft.com/office/drawing/2015/10/21/chartex" xmlns:cx3="http://schemas.microsoft.com/office/drawing/2016/5/9/chartex" xmlns:cx4="http://schemas.microsoft.com/office/drawing/2016/5/10/chartex" xmlns:cx5="http://schemas.microsoft.com/office/drawing/2016/5/11/chartex" xmlns:cx6="http://schemas.microsoft.com/office/drawing/2016/5/12/chartex" xmlns:cx7="http://schemas.microsoft.com/office/drawing/2016/5/13/chartex" xmlns:cx8="http://schemas.microsoft.com/office/drawing/2016/5/14/chartex" xmlns:mc="http://schemas.openxmlformats.org/markup-compatibility/2006" xmlns:aink="http://schemas.microsoft.com/office/drawing/2016/ink" xmlns:am3d="http://schemas.microsoft.com/office/drawing/2017/model3d" xmlns:o="urn:schemas-microsoft-com:office:office" xmlns:r="http://schemas.openxmlformats.org/officeDocument/2006/relationships" xmlns:m="http://schemas.openxmlformats.org/officeDocument/2006/math" xmlns:v="urn:schemas-microsoft-com:vml" xmlns:wp14="http://schemas.microsoft.com/office/word/2010/wordprocessingDrawing" xmlns:wp="http://schemas.openxmlformats.org/drawingml/2006/wordprocessingDrawing" xmlns:w10="urn:schemas-microsoft-com:office:word" xmlns:w="http://schemas.openxmlformats.org/wordprocessingml/2006/main" xmlns:w14="http://schemas.microsoft.com/office/word/2010/wordml" xmlns:w15="http://schemas.microsoft.com/office/word/2012/wordml" xmlns:w16cex="http://schemas.microsoft.com/office/word/2018/wordml/cex" xmlns:w16cid="http://schemas.microsoft.com/office/word/2016/wordml/cid" xmlns:w16="http://schemas.microsoft.com/office/word/2018/wordml" xmlns:w16sdtdh="http://schemas.microsoft.com/office/word/2020/wordml/sdtdatahash" xmlns:w16se="http://schemas.microsoft.com/office/word/2015/wordml/symex" xmlns:wpg="http://schemas.microsoft.com/office/word/2010/wordprocessingGroup" xmlns:wpi="http://schemas.microsoft.com/office/word/2010/wordprocessingInk" xmlns:wne="http://schemas.microsoft.com/office/word/2006/wordml" xmlns:wps="http://schemas.microsoft.com/office/word/2010/wordprocessingShape" mc:Ignorable="w14 w15 w16se w16cid w16 w16cex w16sdtdh wp14">
+  <w:endnote w:type="separator" w:id="-1">
+    <w:p>
+      <w:pPr>
+        <w:spacing w:after="0" w:line="240" w:lineRule="auto"/>
+      </w:pPr>
+      <w:r>
+        <w:separator/>
+      </w:r>
+    </w:p>
+  </w:endnote>
+  <w:endnote w:type="continuationSeparator" w:id="0">
+    <w:p>
+      <w:pPr>
+        <w:spacing w:after="0" w:line="240" w:lineRule="auto"/>
+      </w:pPr>
+      <w:r>
+        <w:continuationSeparator/>
+      </w:r>
+    </w:p>
+  </w:endnote>
+</w:endnotes>
+</file>
+
+<file path=word/footnotes.xml><?xml version="1.0" encoding="utf-8"?>
+<w:footnotes xmlns:wpc="http://schemas.microsoft.com/office/word/2010/wordprocessingCanvas" xmlns:cx="http://schemas.microsoft.com/office/drawing/2014/chartex" xmlns:cx1="http://schemas.microsoft.com/office/drawing/2015/9/8/chartex" xmlns:cx2="http://schemas.microsoft.com/office/drawing/2015/10/21/chartex" xmlns:cx3="http://schemas.microsoft.com/office/drawing/2016/5/9/chartex" xmlns:cx4="http://schemas.microsoft.com/office/drawing/2016/5/10/chartex" xmlns:cx5="http://schemas.microsoft.com/office/drawing/2016/5/11/chartex" xmlns:cx6="http://schemas.microsoft.com/office/drawing/2016/5/12/chartex" xmlns:cx7="http://schemas.microsoft.com/office/drawing/2016/5/13/chartex" xmlns:cx8="http://schemas.microsoft.com/office/drawing/2016/5/14/chartex" xmlns:mc="http://schemas.openxmlformats.org/markup-compatibility/2006" xmlns:aink="http://schemas.microsoft.com/office/drawing/2016/ink" xmlns:am3d="http://schemas.microsoft.com/office/drawing/2017/model3d" xmlns:o="urn:schemas-microsoft-com:office:office" xmlns:r="http://schemas.openxmlformats.org/officeDocument/2006/relationships" xmlns:m="http://schemas.openxmlformats.org/officeDocument/2006/math" xmlns:v="urn:schemas-microsoft-com:vml" xmlns:wp14="http://schemas.microsoft.com/office/word/2010/wordprocessingDrawing" xmlns:wp="http://schemas.openxmlformats.org/drawingml/2006/wordprocessingDrawing" xmlns:w10="urn:schemas-microsoft-com:office:word" xmlns:w="http://schemas.openxmlformats.org/wordprocessingml/2006/main" xmlns:w14="http://schemas.microsoft.com/office/word/2010/wordml" xmlns:w15="http://schemas.microsoft.com/office/word/2012/wordml" xmlns:w16cex="http://schemas.microsoft.com/office/word/2018/wordml/cex" xmlns:w16cid="http://schemas.microsoft.com/office/word/2016/wordml/cid" xmlns:w16="http://schemas.microsoft.com/office/word/2018/wordml" xmlns:w16sdtdh="http://schemas.microsoft.com/office/word/2020/wordml/sdtdatahash" xmlns:w16se="http://schemas.microsoft.com/office/word/2015/wordml/symex" xmlns:wpg="http://schemas.microsoft.com/office/word/2010/wordprocessingGroup" xmlns:wpi="http://schemas.microsoft.com/office/word/2010/wordprocessingInk" xmlns:wne="http://schemas.microsoft.com/office/word/2006/wordml" xmlns:wps="http://schemas.microsoft.com/office/word/2010/wordprocessingShape" mc:Ignorable="w14 w15 w16se w16cid w16 w16cex w16sdtdh wp14">
+  <w:footnote w:type="separator" w:id="-1">
+    <w:p>
+      <w:pPr>
+        <w:spacing w:after="0" w:line="240" w:lineRule="auto"/>
+      </w:pPr>
+      <w:r>
+        <w:separator/>
+      </w:r>
+    </w:p>
+  </w:footnote>
+  <w:footnote w:type="continuationSeparator" w:id="0">
+    <w:p>
+      <w:pPr>
+        <w:spacing w:after="0" w:line="240" w:lineRule="auto"/>
+      </w:pPr>
+      <w:r>
+        <w:continuationSeparator/>
+      </w:r>
+    </w:p>
+  </w:footnote>
+</w:footnotes>
+</file>
+
 <file path=word/numbering.xml><?xml version="1.0" encoding="utf-8"?>
-<w:numbering xmlns:wpc="http://schemas.microsoft.com/office/word/2010/wordprocessingCanvas" xmlns:cx="http://schemas.microsoft.com/office/drawing/2014/chartex" xmlns:cx1="http://schemas.microsoft.com/office/drawing/2015/9/8/chartex" xmlns:cx2="http://schemas.microsoft.com/office/drawing/2015/10/21/chartex" xmlns:cx3="http://schemas.microsoft.com/office/drawing/2016/5/9/chartex" xmlns:cx4="http://schemas.microsoft.com/office/drawing/2016/5/10/chartex" xmlns:cx5="http://schemas.microsoft.com/office/drawing/2016/5/11/chartex" xmlns:cx6="http://schemas.microsoft.com/office/drawing/2016/5/12/chartex" xmlns:cx7="http://schemas.microsoft.com/office/drawing/2016/5/13/chartex" xmlns:cx8="http://schemas.microsoft.com/office/drawing/2016/5/14/chartex" xmlns:mc="http://schemas.openxmlformats.org/markup-compatibility/2006" xmlns:aink="http://schemas.microsoft.com/office/drawing/2016/ink" xmlns:am3d="http://schemas.microsoft.com/office/drawing/2017/model3d" xmlns:o="urn:schemas-microsoft-com:office:office" xmlns:r="http://schemas.openxmlformats.org/officeDocument/2006/relationships" xmlns:m="http://schemas.openxmlformats.org/officeDocument/2006/math" xmlns:v="urn:schemas-microsoft-com:vml" xmlns:wp14="http://schemas.microsoft.com/office/word/2010/wordprocessingDrawing" xmlns:wp="http://schemas.openxmlformats.org/drawingml/2006/wordprocessingDrawing" xmlns:w10="urn:schemas-microsoft-com:office:word" xmlns:w="http://schemas.openxmlformats.org/wordprocessingml/2006/main" xmlns:w14="http://schemas.microsoft.com/office/word/2010/wordml" xmlns:w15="http://schemas.microsoft.com/office/word/2012/wordml" xmlns:w16cex="http://schemas.microsoft.com/office/word/2018/wordml/cex" xmlns:w16cid="http://schemas.microsoft.com/office/word/2016/wordml/cid" xmlns:w16="http://schemas.microsoft.com/office/word/2018/wordml" xmlns:w16se="http://schemas.microsoft.com/office/word/2015/wordml/symex" xmlns:wpg="http://schemas.microsoft.com/office/word/2010/wordprocessingGroup" xmlns:wpi="http://schemas.microsoft.com/office/word/2010/wordprocessingInk" xmlns:wne="http://schemas.microsoft.com/office/word/2006/wordml" xmlns:wps="http://schemas.microsoft.com/office/word/2010/wordprocessingShape" mc:Ignorable="w14 w15 w16se w16cid w16 w16cex wp14">
+<w:numbering xmlns:wpc="http://schemas.microsoft.com/office/word/2010/wordprocessingCanvas" xmlns:cx="http://schemas.microsoft.com/office/drawing/2014/chartex" xmlns:cx1="http://schemas.microsoft.com/office/drawing/2015/9/8/chartex" xmlns:cx2="http://schemas.microsoft.com/office/drawing/2015/10/21/chartex" xmlns:cx3="http://schemas.microsoft.com/office/drawing/2016/5/9/chartex" xmlns:cx4="http://schemas.microsoft.com/office/drawing/2016/5/10/chartex" xmlns:cx5="http://schemas.microsoft.com/office/drawing/2016/5/11/chartex" xmlns:cx6="http://schemas.microsoft.com/office/drawing/2016/5/12/chartex" xmlns:cx7="http://schemas.microsoft.com/office/drawing/2016/5/13/chartex" xmlns:cx8="http://schemas.microsoft.com/office/drawing/2016/5/14/chartex" xmlns:mc="http://schemas.openxmlformats.org/markup-compatibility/2006" xmlns:aink="http://schemas.microsoft.com/office/drawing/2016/ink" xmlns:am3d="http://schemas.microsoft.com/office/drawing/2017/model3d" xmlns:o="urn:schemas-microsoft-com:office:office" xmlns:r="http://schemas.openxmlformats.org/officeDocument/2006/relationships" xmlns:m="http://schemas.openxmlformats.org/officeDocument/2006/math" xmlns:v="urn:schemas-microsoft-com:vml" xmlns:wp14="http://schemas.microsoft.com/office/word/2010/wordprocessingDrawing" xmlns:wp="http://schemas.openxmlformats.org/drawingml/2006/wordprocessingDrawing" xmlns:w10="urn:schemas-microsoft-com:office:word" xmlns:w="http://schemas.openxmlformats.org/wordprocessingml/2006/main" xmlns:w14="http://schemas.microsoft.com/office/word/2010/wordml" xmlns:w15="http://schemas.microsoft.com/office/word/2012/wordml" xmlns:w16cex="http://schemas.microsoft.com/office/word/2018/wordml/cex" xmlns:w16cid="http://schemas.microsoft.com/office/word/2016/wordml/cid" xmlns:w16="http://schemas.microsoft.com/office/word/2018/wordml" xmlns:w16sdtdh="http://schemas.microsoft.com/office/word/2020/wordml/sdtdatahash" xmlns:w16se="http://schemas.microsoft.com/office/word/2015/wordml/symex" xmlns:wpg="http://schemas.microsoft.com/office/word/2010/wordprocessingGroup" xmlns:wpi="http://schemas.microsoft.com/office/word/2010/wordprocessingInk" xmlns:wne="http://schemas.microsoft.com/office/word/2006/wordml" xmlns:wps="http://schemas.microsoft.com/office/word/2010/wordprocessingShape" mc:Ignorable="w14 w15 w16se w16cid w16 w16cex w16sdtdh wp14">
   <w:abstractNum w:abstractNumId="0" w15:restartNumberingAfterBreak="0">
     <w:nsid w:val="00F45053"/>
     <w:multiLevelType w:val="hybridMultilevel"/>
@@ -3793,7 +4183,7 @@
   <w:abstractNum w:abstractNumId="2" w15:restartNumberingAfterBreak="0">
     <w:nsid w:val="0B9D3F58"/>
     <w:multiLevelType w:val="hybridMultilevel"/>
-    <w:tmpl w:val="8AA41BFE"/>
+    <w:tmpl w:val="E144A124"/>
     <w:lvl w:ilvl="0" w:tplc="04090001">
       <w:start w:val="1"/>
       <w:numFmt w:val="bullet"/>
@@ -3904,6 +4294,119 @@
     </w:lvl>
   </w:abstractNum>
   <w:abstractNum w:abstractNumId="3" w15:restartNumberingAfterBreak="0">
+    <w:nsid w:val="0E8C502E"/>
+    <w:multiLevelType w:val="hybridMultilevel"/>
+    <w:tmpl w:val="7E7496B0"/>
+    <w:lvl w:ilvl="0" w:tplc="04090011">
+      <w:start w:val="1"/>
+      <w:numFmt w:val="decimal"/>
+      <w:lvlText w:val="%1)"/>
+      <w:lvlJc w:val="left"/>
+      <w:pPr>
+        <w:ind w:left="720" w:hanging="360"/>
+      </w:pPr>
+      <w:rPr>
+        <w:rFonts w:hint="default"/>
+      </w:rPr>
+    </w:lvl>
+    <w:lvl w:ilvl="1" w:tplc="FFFFFFFF" w:tentative="1">
+      <w:start w:val="1"/>
+      <w:numFmt w:val="bullet"/>
+      <w:lvlText w:val="o"/>
+      <w:lvlJc w:val="left"/>
+      <w:pPr>
+        <w:ind w:left="1440" w:hanging="360"/>
+      </w:pPr>
+      <w:rPr>
+        <w:rFonts w:ascii="Courier New" w:hAnsi="Courier New" w:cs="Courier New" w:hint="default"/>
+      </w:rPr>
+    </w:lvl>
+    <w:lvl w:ilvl="2" w:tplc="FFFFFFFF" w:tentative="1">
+      <w:start w:val="1"/>
+      <w:numFmt w:val="bullet"/>
+      <w:lvlText w:val=""/>
+      <w:lvlJc w:val="left"/>
+      <w:pPr>
+        <w:ind w:left="2160" w:hanging="360"/>
+      </w:pPr>
+      <w:rPr>
+        <w:rFonts w:ascii="Wingdings" w:hAnsi="Wingdings" w:hint="default"/>
+      </w:rPr>
+    </w:lvl>
+    <w:lvl w:ilvl="3" w:tplc="FFFFFFFF" w:tentative="1">
+      <w:start w:val="1"/>
+      <w:numFmt w:val="bullet"/>
+      <w:lvlText w:val=""/>
+      <w:lvlJc w:val="left"/>
+      <w:pPr>
+        <w:ind w:left="2880" w:hanging="360"/>
+      </w:pPr>
+      <w:rPr>
+        <w:rFonts w:ascii="Symbol" w:hAnsi="Symbol" w:hint="default"/>
+      </w:rPr>
+    </w:lvl>
+    <w:lvl w:ilvl="4" w:tplc="FFFFFFFF" w:tentative="1">
+      <w:start w:val="1"/>
+      <w:numFmt w:val="bullet"/>
+      <w:lvlText w:val="o"/>
+      <w:lvlJc w:val="left"/>
+      <w:pPr>
+        <w:ind w:left="3600" w:hanging="360"/>
+      </w:pPr>
+      <w:rPr>
+        <w:rFonts w:ascii="Courier New" w:hAnsi="Courier New" w:cs="Courier New" w:hint="default"/>
+      </w:rPr>
+    </w:lvl>
+    <w:lvl w:ilvl="5" w:tplc="FFFFFFFF" w:tentative="1">
+      <w:start w:val="1"/>
+      <w:numFmt w:val="bullet"/>
+      <w:lvlText w:val=""/>
+      <w:lvlJc w:val="left"/>
+      <w:pPr>
+        <w:ind w:left="4320" w:hanging="360"/>
+      </w:pPr>
+      <w:rPr>
+        <w:rFonts w:ascii="Wingdings" w:hAnsi="Wingdings" w:hint="default"/>
+      </w:rPr>
+    </w:lvl>
+    <w:lvl w:ilvl="6" w:tplc="FFFFFFFF" w:tentative="1">
+      <w:start w:val="1"/>
+      <w:numFmt w:val="bullet"/>
+      <w:lvlText w:val=""/>
+      <w:lvlJc w:val="left"/>
+      <w:pPr>
+        <w:ind w:left="5040" w:hanging="360"/>
+      </w:pPr>
+      <w:rPr>
+        <w:rFonts w:ascii="Symbol" w:hAnsi="Symbol" w:hint="default"/>
+      </w:rPr>
+    </w:lvl>
+    <w:lvl w:ilvl="7" w:tplc="FFFFFFFF" w:tentative="1">
+      <w:start w:val="1"/>
+      <w:numFmt w:val="bullet"/>
+      <w:lvlText w:val="o"/>
+      <w:lvlJc w:val="left"/>
+      <w:pPr>
+        <w:ind w:left="5760" w:hanging="360"/>
+      </w:pPr>
+      <w:rPr>
+        <w:rFonts w:ascii="Courier New" w:hAnsi="Courier New" w:cs="Courier New" w:hint="default"/>
+      </w:rPr>
+    </w:lvl>
+    <w:lvl w:ilvl="8" w:tplc="FFFFFFFF" w:tentative="1">
+      <w:start w:val="1"/>
+      <w:numFmt w:val="bullet"/>
+      <w:lvlText w:val=""/>
+      <w:lvlJc w:val="left"/>
+      <w:pPr>
+        <w:ind w:left="6480" w:hanging="360"/>
+      </w:pPr>
+      <w:rPr>
+        <w:rFonts w:ascii="Wingdings" w:hAnsi="Wingdings" w:hint="default"/>
+      </w:rPr>
+    </w:lvl>
+  </w:abstractNum>
+  <w:abstractNum w:abstractNumId="4" w15:restartNumberingAfterBreak="0">
     <w:nsid w:val="1F8E50B9"/>
     <w:multiLevelType w:val="hybridMultilevel"/>
     <w:tmpl w:val="33E64F08"/>
@@ -4016,7 +4519,7 @@
       </w:rPr>
     </w:lvl>
   </w:abstractNum>
-  <w:abstractNum w:abstractNumId="4" w15:restartNumberingAfterBreak="0">
+  <w:abstractNum w:abstractNumId="5" w15:restartNumberingAfterBreak="0">
     <w:nsid w:val="37777CB3"/>
     <w:multiLevelType w:val="hybridMultilevel"/>
     <w:tmpl w:val="211EC694"/>
@@ -4102,7 +4605,120 @@
       </w:pPr>
     </w:lvl>
   </w:abstractNum>
-  <w:abstractNum w:abstractNumId="5" w15:restartNumberingAfterBreak="0">
+  <w:abstractNum w:abstractNumId="6" w15:restartNumberingAfterBreak="0">
+    <w:nsid w:val="37E87C82"/>
+    <w:multiLevelType w:val="hybridMultilevel"/>
+    <w:tmpl w:val="BAE0C082"/>
+    <w:lvl w:ilvl="0" w:tplc="0409000F">
+      <w:start w:val="1"/>
+      <w:numFmt w:val="decimal"/>
+      <w:lvlText w:val="%1."/>
+      <w:lvlJc w:val="left"/>
+      <w:pPr>
+        <w:ind w:left="720" w:hanging="360"/>
+      </w:pPr>
+      <w:rPr>
+        <w:rFonts w:hint="default"/>
+      </w:rPr>
+    </w:lvl>
+    <w:lvl w:ilvl="1" w:tplc="FFFFFFFF" w:tentative="1">
+      <w:start w:val="1"/>
+      <w:numFmt w:val="bullet"/>
+      <w:lvlText w:val="o"/>
+      <w:lvlJc w:val="left"/>
+      <w:pPr>
+        <w:ind w:left="1440" w:hanging="360"/>
+      </w:pPr>
+      <w:rPr>
+        <w:rFonts w:ascii="Courier New" w:hAnsi="Courier New" w:cs="Courier New" w:hint="default"/>
+      </w:rPr>
+    </w:lvl>
+    <w:lvl w:ilvl="2" w:tplc="FFFFFFFF" w:tentative="1">
+      <w:start w:val="1"/>
+      <w:numFmt w:val="bullet"/>
+      <w:lvlText w:val=""/>
+      <w:lvlJc w:val="left"/>
+      <w:pPr>
+        <w:ind w:left="2160" w:hanging="360"/>
+      </w:pPr>
+      <w:rPr>
+        <w:rFonts w:ascii="Wingdings" w:hAnsi="Wingdings" w:hint="default"/>
+      </w:rPr>
+    </w:lvl>
+    <w:lvl w:ilvl="3" w:tplc="FFFFFFFF" w:tentative="1">
+      <w:start w:val="1"/>
+      <w:numFmt w:val="bullet"/>
+      <w:lvlText w:val=""/>
+      <w:lvlJc w:val="left"/>
+      <w:pPr>
+        <w:ind w:left="2880" w:hanging="360"/>
+      </w:pPr>
+      <w:rPr>
+        <w:rFonts w:ascii="Symbol" w:hAnsi="Symbol" w:hint="default"/>
+      </w:rPr>
+    </w:lvl>
+    <w:lvl w:ilvl="4" w:tplc="FFFFFFFF" w:tentative="1">
+      <w:start w:val="1"/>
+      <w:numFmt w:val="bullet"/>
+      <w:lvlText w:val="o"/>
+      <w:lvlJc w:val="left"/>
+      <w:pPr>
+        <w:ind w:left="3600" w:hanging="360"/>
+      </w:pPr>
+      <w:rPr>
+        <w:rFonts w:ascii="Courier New" w:hAnsi="Courier New" w:cs="Courier New" w:hint="default"/>
+      </w:rPr>
+    </w:lvl>
+    <w:lvl w:ilvl="5" w:tplc="FFFFFFFF" w:tentative="1">
+      <w:start w:val="1"/>
+      <w:numFmt w:val="bullet"/>
+      <w:lvlText w:val=""/>
+      <w:lvlJc w:val="left"/>
+      <w:pPr>
+        <w:ind w:left="4320" w:hanging="360"/>
+      </w:pPr>
+      <w:rPr>
+        <w:rFonts w:ascii="Wingdings" w:hAnsi="Wingdings" w:hint="default"/>
+      </w:rPr>
+    </w:lvl>
+    <w:lvl w:ilvl="6" w:tplc="FFFFFFFF" w:tentative="1">
+      <w:start w:val="1"/>
+      <w:numFmt w:val="bullet"/>
+      <w:lvlText w:val=""/>
+      <w:lvlJc w:val="left"/>
+      <w:pPr>
+        <w:ind w:left="5040" w:hanging="360"/>
+      </w:pPr>
+      <w:rPr>
+        <w:rFonts w:ascii="Symbol" w:hAnsi="Symbol" w:hint="default"/>
+      </w:rPr>
+    </w:lvl>
+    <w:lvl w:ilvl="7" w:tplc="FFFFFFFF" w:tentative="1">
+      <w:start w:val="1"/>
+      <w:numFmt w:val="bullet"/>
+      <w:lvlText w:val="o"/>
+      <w:lvlJc w:val="left"/>
+      <w:pPr>
+        <w:ind w:left="5760" w:hanging="360"/>
+      </w:pPr>
+      <w:rPr>
+        <w:rFonts w:ascii="Courier New" w:hAnsi="Courier New" w:cs="Courier New" w:hint="default"/>
+      </w:rPr>
+    </w:lvl>
+    <w:lvl w:ilvl="8" w:tplc="FFFFFFFF" w:tentative="1">
+      <w:start w:val="1"/>
+      <w:numFmt w:val="bullet"/>
+      <w:lvlText w:val=""/>
+      <w:lvlJc w:val="left"/>
+      <w:pPr>
+        <w:ind w:left="6480" w:hanging="360"/>
+      </w:pPr>
+      <w:rPr>
+        <w:rFonts w:ascii="Wingdings" w:hAnsi="Wingdings" w:hint="default"/>
+      </w:rPr>
+    </w:lvl>
+  </w:abstractNum>
+  <w:abstractNum w:abstractNumId="7" w15:restartNumberingAfterBreak="0">
     <w:nsid w:val="446D4DDB"/>
     <w:multiLevelType w:val="multilevel"/>
     <w:tmpl w:val="0409001D"/>
@@ -4215,7 +4831,7 @@
       </w:rPr>
     </w:lvl>
   </w:abstractNum>
-  <w:abstractNum w:abstractNumId="6" w15:restartNumberingAfterBreak="0">
+  <w:abstractNum w:abstractNumId="8" w15:restartNumberingAfterBreak="0">
     <w:nsid w:val="4723600A"/>
     <w:multiLevelType w:val="hybridMultilevel"/>
     <w:tmpl w:val="731ED4AE"/>
@@ -4301,7 +4917,7 @@
       </w:pPr>
     </w:lvl>
   </w:abstractNum>
-  <w:abstractNum w:abstractNumId="7" w15:restartNumberingAfterBreak="0">
+  <w:abstractNum w:abstractNumId="9" w15:restartNumberingAfterBreak="0">
     <w:nsid w:val="5C974F57"/>
     <w:multiLevelType w:val="hybridMultilevel"/>
     <w:tmpl w:val="211EC694"/>
@@ -4387,7 +5003,7 @@
       </w:pPr>
     </w:lvl>
   </w:abstractNum>
-  <w:abstractNum w:abstractNumId="8" w15:restartNumberingAfterBreak="0">
+  <w:abstractNum w:abstractNumId="10" w15:restartNumberingAfterBreak="0">
     <w:nsid w:val="5EBA3F4E"/>
     <w:multiLevelType w:val="hybridMultilevel"/>
     <w:tmpl w:val="874CF82C"/>
@@ -4473,7 +5089,7 @@
       </w:pPr>
     </w:lvl>
   </w:abstractNum>
-  <w:abstractNum w:abstractNumId="9" w15:restartNumberingAfterBreak="0">
+  <w:abstractNum w:abstractNumId="11" w15:restartNumberingAfterBreak="0">
     <w:nsid w:val="7964390B"/>
     <w:multiLevelType w:val="hybridMultilevel"/>
     <w:tmpl w:val="26C01794"/>
@@ -4560,40 +5176,46 @@
     </w:lvl>
   </w:abstractNum>
   <w:num w:numId="1">
-    <w:abstractNumId w:val="5"/>
+    <w:abstractNumId w:val="7"/>
   </w:num>
   <w:num w:numId="2">
     <w:abstractNumId w:val="1"/>
   </w:num>
   <w:num w:numId="3">
-    <w:abstractNumId w:val="6"/>
+    <w:abstractNumId w:val="8"/>
   </w:num>
   <w:num w:numId="4">
-    <w:abstractNumId w:val="8"/>
+    <w:abstractNumId w:val="10"/>
   </w:num>
   <w:num w:numId="5">
-    <w:abstractNumId w:val="9"/>
+    <w:abstractNumId w:val="11"/>
   </w:num>
   <w:num w:numId="6">
     <w:abstractNumId w:val="0"/>
   </w:num>
   <w:num w:numId="7">
-    <w:abstractNumId w:val="4"/>
+    <w:abstractNumId w:val="5"/>
   </w:num>
   <w:num w:numId="8">
-    <w:abstractNumId w:val="7"/>
+    <w:abstractNumId w:val="9"/>
   </w:num>
   <w:num w:numId="9">
     <w:abstractNumId w:val="2"/>
   </w:num>
   <w:num w:numId="10">
+    <w:abstractNumId w:val="4"/>
+  </w:num>
+  <w:num w:numId="11">
+    <w:abstractNumId w:val="6"/>
+  </w:num>
+  <w:num w:numId="12">
     <w:abstractNumId w:val="3"/>
   </w:num>
 </w:numbering>
 </file>
 
 <file path=word/styles.xml><?xml version="1.0" encoding="utf-8"?>
-<w:styles xmlns:mc="http://schemas.openxmlformats.org/markup-compatibility/2006" xmlns:r="http://schemas.openxmlformats.org/officeDocument/2006/relationships" xmlns:w="http://schemas.openxmlformats.org/wordprocessingml/2006/main" xmlns:w14="http://schemas.microsoft.com/office/word/2010/wordml" xmlns:w15="http://schemas.microsoft.com/office/word/2012/wordml" xmlns:w16cex="http://schemas.microsoft.com/office/word/2018/wordml/cex" xmlns:w16cid="http://schemas.microsoft.com/office/word/2016/wordml/cid" xmlns:w16="http://schemas.microsoft.com/office/word/2018/wordml" xmlns:w16se="http://schemas.microsoft.com/office/word/2015/wordml/symex" mc:Ignorable="w14 w15 w16se w16cid w16 w16cex">
+<w:styles xmlns:mc="http://schemas.openxmlformats.org/markup-compatibility/2006" xmlns:r="http://schemas.openxmlformats.org/officeDocument/2006/relationships" xmlns:w="http://schemas.openxmlformats.org/wordprocessingml/2006/main" xmlns:w14="http://schemas.microsoft.com/office/word/2010/wordml" xmlns:w15="http://schemas.microsoft.com/office/word/2012/wordml" xmlns:w16cex="http://schemas.microsoft.com/office/word/2018/wordml/cex" xmlns:w16cid="http://schemas.microsoft.com/office/word/2016/wordml/cid" xmlns:w16="http://schemas.microsoft.com/office/word/2018/wordml" xmlns:w16sdtdh="http://schemas.microsoft.com/office/word/2020/wordml/sdtdatahash" xmlns:w16se="http://schemas.microsoft.com/office/word/2015/wordml/symex" mc:Ignorable="w14 w15 w16se w16cid w16 w16cex w16sdtdh">
   <w:docDefaults>
     <w:rPrDefault>
       <w:rPr>
@@ -5278,6 +5900,56 @@
       <w:szCs w:val="26"/>
     </w:rPr>
   </w:style>
+  <w:style w:type="paragraph" w:styleId="Header">
+    <w:name w:val="header"/>
+    <w:basedOn w:val="Normal"/>
+    <w:link w:val="HeaderChar"/>
+    <w:uiPriority w:val="99"/>
+    <w:unhideWhenUsed/>
+    <w:rsid w:val="00D3538F"/>
+    <w:pPr>
+      <w:tabs>
+        <w:tab w:val="center" w:pos="4680"/>
+        <w:tab w:val="right" w:pos="9360"/>
+      </w:tabs>
+      <w:spacing w:after="0" w:line="240" w:lineRule="auto"/>
+    </w:pPr>
+  </w:style>
+  <w:style w:type="character" w:customStyle="1" w:styleId="HeaderChar">
+    <w:name w:val="Header Char"/>
+    <w:basedOn w:val="DefaultParagraphFont"/>
+    <w:link w:val="Header"/>
+    <w:uiPriority w:val="99"/>
+    <w:rsid w:val="00D3538F"/>
+    <w:rPr>
+      <w:noProof/>
+    </w:rPr>
+  </w:style>
+  <w:style w:type="paragraph" w:styleId="Footer">
+    <w:name w:val="footer"/>
+    <w:basedOn w:val="Normal"/>
+    <w:link w:val="FooterChar"/>
+    <w:uiPriority w:val="99"/>
+    <w:unhideWhenUsed/>
+    <w:rsid w:val="00D3538F"/>
+    <w:pPr>
+      <w:tabs>
+        <w:tab w:val="center" w:pos="4680"/>
+        <w:tab w:val="right" w:pos="9360"/>
+      </w:tabs>
+      <w:spacing w:after="0" w:line="240" w:lineRule="auto"/>
+    </w:pPr>
+  </w:style>
+  <w:style w:type="character" w:customStyle="1" w:styleId="FooterChar">
+    <w:name w:val="Footer Char"/>
+    <w:basedOn w:val="DefaultParagraphFont"/>
+    <w:link w:val="Footer"/>
+    <w:uiPriority w:val="99"/>
+    <w:rsid w:val="00D3538F"/>
+    <w:rPr>
+      <w:noProof/>
+    </w:rPr>
+  </w:style>
 </w:styles>
 </file>
 
@@ -5577,17 +6249,14 @@
 </file>
 
 <file path=customXml/item1.xml><?xml version="1.0" encoding="utf-8"?>
-<?mso-contentType ?>
-<FormTemplates xmlns="http://schemas.microsoft.com/sharepoint/v3/contenttype/forms">
-  <Display>DocumentLibraryForm</Display>
-  <Edit>DocumentLibraryForm</Edit>
-  <New>DocumentLibraryForm</New>
-</FormTemplates>
+<p:properties xmlns:p="http://schemas.microsoft.com/office/2006/metadata/properties" xmlns:xsi="http://www.w3.org/2001/XMLSchema-instance" xmlns:pc="http://schemas.microsoft.com/office/infopath/2007/PartnerControls">
+  <documentManagement/>
+</p:properties>
 </file>
 
 <file path=customXml/item2.xml><?xml version="1.0" encoding="utf-8"?>
-<ct:contentTypeSchema xmlns:ct="http://schemas.microsoft.com/office/2006/metadata/contentType" xmlns:ma="http://schemas.microsoft.com/office/2006/metadata/properties/metaAttributes" ct:_="" ma:_="" ma:contentTypeName="Documento" ma:contentTypeID="0x01010023858CF01A2EF24688B692775F4C60A4" ma:contentTypeVersion="11" ma:contentTypeDescription="Crear nuevo documento." ma:contentTypeScope="" ma:versionID="04b510ef1bc187d79b842c792d256c41">
-  <xsd:schema xmlns:xsd="http://www.w3.org/2001/XMLSchema" xmlns:xs="http://www.w3.org/2001/XMLSchema" xmlns:p="http://schemas.microsoft.com/office/2006/metadata/properties" xmlns:ns2="164883f8-7691-4ecf-b54a-664c0d0edefe" xmlns:ns3="85e30bcc-d76c-4413-8e4d-2dce22fb0743" targetNamespace="http://schemas.microsoft.com/office/2006/metadata/properties" ma:root="true" ma:fieldsID="9049981c3eb1ee76226ec9e2f8ecd7b4" ns2:_="" ns3:_="">
+<ct:contentTypeSchema xmlns:ct="http://schemas.microsoft.com/office/2006/metadata/contentType" xmlns:ma="http://schemas.microsoft.com/office/2006/metadata/properties/metaAttributes" ct:_="" ma:_="" ma:contentTypeName="Documento" ma:contentTypeID="0x01010023858CF01A2EF24688B692775F4C60A4" ma:contentTypeVersion="12" ma:contentTypeDescription="Crear nuevo documento." ma:contentTypeScope="" ma:versionID="6ca5caf3e573104b48cd489fb7ebf238">
+  <xsd:schema xmlns:xsd="http://www.w3.org/2001/XMLSchema" xmlns:xs="http://www.w3.org/2001/XMLSchema" xmlns:p="http://schemas.microsoft.com/office/2006/metadata/properties" xmlns:ns2="164883f8-7691-4ecf-b54a-664c0d0edefe" xmlns:ns3="85e30bcc-d76c-4413-8e4d-2dce22fb0743" targetNamespace="http://schemas.microsoft.com/office/2006/metadata/properties" ma:root="true" ma:fieldsID="f8ff97dc266d6a6a16fe4e7cad907b60" ns2:_="" ns3:_="">
     <xsd:import namespace="164883f8-7691-4ecf-b54a-664c0d0edefe"/>
     <xsd:import namespace="85e30bcc-d76c-4413-8e4d-2dce22fb0743"/>
     <xsd:element name="properties">
@@ -5607,6 +6276,7 @@
                 <xsd:element ref="ns2:MediaServiceDateTaken" minOccurs="0"/>
                 <xsd:element ref="ns2:MediaServiceAutoKeyPoints" minOccurs="0"/>
                 <xsd:element ref="ns2:MediaServiceKeyPoints" minOccurs="0"/>
+                <xsd:element ref="ns2:MediaLengthInSeconds" minOccurs="0"/>
               </xsd:all>
             </xsd:complexType>
           </xsd:element>
@@ -5664,6 +6334,11 @@
         <xsd:restriction base="dms:Note">
           <xsd:maxLength value="255"/>
         </xsd:restriction>
+      </xsd:simpleType>
+    </xsd:element>
+    <xsd:element name="MediaLengthInSeconds" ma:index="19" nillable="true" ma:displayName="Length (seconds)" ma:internalName="MediaLengthInSeconds" ma:readOnly="true">
+      <xsd:simpleType>
+        <xsd:restriction base="dms:Unknown"/>
       </xsd:simpleType>
     </xsd:element>
   </xsd:schema>
@@ -5797,43 +6472,31 @@
 </file>
 
 <file path=customXml/item3.xml><?xml version="1.0" encoding="utf-8"?>
-<p:properties xmlns:p="http://schemas.microsoft.com/office/2006/metadata/properties" xmlns:xsi="http://www.w3.org/2001/XMLSchema-instance" xmlns:pc="http://schemas.microsoft.com/office/infopath/2007/PartnerControls">
-  <documentManagement/>
-</p:properties>
+<?mso-contentType ?>
+<FormTemplates xmlns="http://schemas.microsoft.com/sharepoint/v3/contenttype/forms">
+  <Display>DocumentLibraryForm</Display>
+  <Edit>DocumentLibraryForm</Edit>
+  <New>DocumentLibraryForm</New>
+</FormTemplates>
 </file>
 
 <file path=customXml/itemProps1.xml><?xml version="1.0" encoding="utf-8"?>
-<ds:datastoreItem xmlns:ds="http://schemas.openxmlformats.org/officeDocument/2006/customXml" ds:itemID="{1F59EA8B-1FA8-40D2-A8B0-61B9CE1E4579}">
-  <ds:schemaRefs>
-    <ds:schemaRef ds:uri="http://schemas.microsoft.com/sharepoint/v3/contenttype/forms"/>
-  </ds:schemaRefs>
-</ds:datastoreItem>
-</file>
-
-<file path=customXml/itemProps2.xml><?xml version="1.0" encoding="utf-8"?>
-<ds:datastoreItem xmlns:ds="http://schemas.openxmlformats.org/officeDocument/2006/customXml" ds:itemID="{72AD4CAC-BD7F-499E-830A-D630180B2CE1}">
-  <ds:schemaRefs>
-    <ds:schemaRef ds:uri="http://schemas.microsoft.com/office/2006/metadata/contentType"/>
-    <ds:schemaRef ds:uri="http://schemas.microsoft.com/office/2006/metadata/properties/metaAttributes"/>
-    <ds:schemaRef ds:uri="http://www.w3.org/2001/XMLSchema"/>
-    <ds:schemaRef ds:uri="http://schemas.microsoft.com/office/2006/metadata/properties"/>
-    <ds:schemaRef ds:uri="164883f8-7691-4ecf-b54a-664c0d0edefe"/>
-    <ds:schemaRef ds:uri="85e30bcc-d76c-4413-8e4d-2dce22fb0743"/>
-    <ds:schemaRef ds:uri="http://schemas.microsoft.com/office/2006/documentManagement/types"/>
-    <ds:schemaRef ds:uri="http://schemas.microsoft.com/office/infopath/2007/PartnerControls"/>
-    <ds:schemaRef ds:uri="http://schemas.openxmlformats.org/package/2006/metadata/core-properties"/>
-    <ds:schemaRef ds:uri="http://purl.org/dc/elements/1.1/"/>
-    <ds:schemaRef ds:uri="http://purl.org/dc/terms/"/>
-    <ds:schemaRef ds:uri="http://schemas.microsoft.com/internal/obd"/>
-  </ds:schemaRefs>
-</ds:datastoreItem>
-</file>
-
-<file path=customXml/itemProps3.xml><?xml version="1.0" encoding="utf-8"?>
 <ds:datastoreItem xmlns:ds="http://schemas.openxmlformats.org/officeDocument/2006/customXml" ds:itemID="{8542EACB-7939-45C8-99C3-B6897CA7A7EF}">
   <ds:schemaRefs>
     <ds:schemaRef ds:uri="http://schemas.microsoft.com/office/2006/metadata/properties"/>
     <ds:schemaRef ds:uri="http://schemas.microsoft.com/office/infopath/2007/PartnerControls"/>
   </ds:schemaRefs>
 </ds:datastoreItem>
+</file>
+
+<file path=customXml/itemProps2.xml><?xml version="1.0" encoding="utf-8"?>
+<ds:datastoreItem xmlns:ds="http://schemas.openxmlformats.org/officeDocument/2006/customXml" ds:itemID="{18F858CA-E73F-4AA3-B226-289B19FBD6B8}"/>
+</file>
+
+<file path=customXml/itemProps3.xml><?xml version="1.0" encoding="utf-8"?>
+<ds:datastoreItem xmlns:ds="http://schemas.openxmlformats.org/officeDocument/2006/customXml" ds:itemID="{1F59EA8B-1FA8-40D2-A8B0-61B9CE1E4579}">
+  <ds:schemaRefs>
+    <ds:schemaRef ds:uri="http://schemas.microsoft.com/sharepoint/v3/contenttype/forms"/>
+  </ds:schemaRefs>
+</ds:datastoreItem>
 </file>